--- a/Module4/Assignment 4.docx
+++ b/Module4/Assignment 4.docx
@@ -7,7 +7,7 @@
         <w:shd w:val="clear" w:color="auto" w:fill="FFFFFF"/>
         <w:outlineLvl w:val="0"/>
         <w:rPr>
-          <w:rFonts w:ascii="Helvetica Neue" w:eastAsia="Times New Roman" w:hAnsi="Helvetica Neue" w:cs="Times New Roman"/>
+          <w:rFonts w:ascii="Helvetica Neue" w:eastAsia="Times New Roman" w:hAnsi="Helvetica Neue"/>
           <w:color w:val="000000"/>
           <w:kern w:val="36"/>
           <w:sz w:val="43"/>
@@ -16,7 +16,7 @@
       </w:pPr>
       <w:r>
         <w:rPr>
-          <w:rFonts w:ascii="Helvetica Neue" w:eastAsia="Times New Roman" w:hAnsi="Helvetica Neue" w:cs="Times New Roman"/>
+          <w:rFonts w:ascii="Helvetica Neue" w:eastAsia="Times New Roman" w:hAnsi="Helvetica Neue"/>
           <w:color w:val="000000"/>
           <w:kern w:val="36"/>
           <w:sz w:val="43"/>
@@ -30,13 +30,13 @@
         <w:shd w:val="clear" w:color="auto" w:fill="FFFFFF"/>
         <w:jc w:val="right"/>
         <w:rPr>
-          <w:rFonts w:ascii="Helvetica Neue" w:eastAsia="Times New Roman" w:hAnsi="Helvetica Neue" w:cs="Times New Roman"/>
-          <w:color w:val="000000"/>
-        </w:rPr>
-      </w:pPr>
-      <w:r>
-        <w:rPr>
-          <w:rFonts w:ascii="Helvetica Neue" w:eastAsia="Times New Roman" w:hAnsi="Helvetica Neue" w:cs="Times New Roman"/>
+          <w:rFonts w:ascii="Helvetica Neue" w:eastAsia="Times New Roman" w:hAnsi="Helvetica Neue"/>
+          <w:color w:val="000000"/>
+        </w:rPr>
+      </w:pPr>
+      <w:r>
+        <w:rPr>
+          <w:rFonts w:ascii="Helvetica Neue" w:eastAsia="Times New Roman" w:hAnsi="Helvetica Neue"/>
           <w:color w:val="000000"/>
         </w:rPr>
         <w:t>Start Assignment</w:t>
@@ -56,13 +56,13 @@
         <w:spacing w:before="100" w:beforeAutospacing="1" w:after="100" w:afterAutospacing="1"/>
         <w:ind w:left="0"/>
         <w:rPr>
-          <w:rFonts w:ascii="Helvetica Neue" w:eastAsia="Times New Roman" w:hAnsi="Helvetica Neue" w:cs="Times New Roman"/>
-          <w:color w:val="000000"/>
-        </w:rPr>
-      </w:pPr>
-      <w:r>
-        <w:rPr>
-          <w:rFonts w:ascii="Helvetica Neue" w:eastAsia="Times New Roman" w:hAnsi="Helvetica Neue" w:cs="Times New Roman"/>
+          <w:rFonts w:ascii="Helvetica Neue" w:eastAsia="Times New Roman" w:hAnsi="Helvetica Neue"/>
+          <w:color w:val="000000"/>
+        </w:rPr>
+      </w:pPr>
+      <w:r>
+        <w:rPr>
+          <w:rFonts w:ascii="Helvetica Neue" w:eastAsia="Times New Roman" w:hAnsi="Helvetica Neue"/>
           <w:b/>
           <w:bCs/>
           <w:color w:val="000000"/>
@@ -71,7 +71,7 @@
       </w:r>
       <w:r>
         <w:rPr>
-          <w:rFonts w:ascii="Helvetica Neue" w:eastAsia="Times New Roman" w:hAnsi="Helvetica Neue" w:cs="Times New Roman"/>
+          <w:rFonts w:ascii="Helvetica Neue" w:eastAsia="Times New Roman" w:hAnsi="Helvetica Neue"/>
           <w:color w:val="000000"/>
         </w:rPr>
         <w:t> Monday by 11:59pm</w:t>
@@ -85,13 +85,13 @@
         </w:pBdr>
         <w:shd w:val="clear" w:color="auto" w:fill="FFFFFF"/>
         <w:rPr>
-          <w:rFonts w:ascii="Helvetica Neue" w:eastAsia="Times New Roman" w:hAnsi="Helvetica Neue" w:cs="Times New Roman"/>
-          <w:color w:val="000000"/>
-        </w:rPr>
-      </w:pPr>
-      <w:r>
-        <w:rPr>
-          <w:rFonts w:ascii="Helvetica Neue" w:eastAsia="Times New Roman" w:hAnsi="Helvetica Neue" w:cs="Times New Roman"/>
+          <w:rFonts w:ascii="Helvetica Neue" w:eastAsia="Times New Roman" w:hAnsi="Helvetica Neue"/>
+          <w:color w:val="000000"/>
+        </w:rPr>
+      </w:pPr>
+      <w:r>
+        <w:rPr>
+          <w:rFonts w:ascii="Helvetica Neue" w:eastAsia="Times New Roman" w:hAnsi="Helvetica Neue"/>
           <w:color w:val="000000"/>
         </w:rPr>
         <w:t> </w:t>
@@ -111,13 +111,13 @@
         <w:spacing w:before="100" w:beforeAutospacing="1" w:after="100" w:afterAutospacing="1"/>
         <w:ind w:left="0"/>
         <w:rPr>
-          <w:rFonts w:ascii="Helvetica Neue" w:eastAsia="Times New Roman" w:hAnsi="Helvetica Neue" w:cs="Times New Roman"/>
-          <w:color w:val="000000"/>
-        </w:rPr>
-      </w:pPr>
-      <w:r>
-        <w:rPr>
-          <w:rFonts w:ascii="Helvetica Neue" w:eastAsia="Times New Roman" w:hAnsi="Helvetica Neue" w:cs="Times New Roman"/>
+          <w:rFonts w:ascii="Helvetica Neue" w:eastAsia="Times New Roman" w:hAnsi="Helvetica Neue"/>
+          <w:color w:val="000000"/>
+        </w:rPr>
+      </w:pPr>
+      <w:r>
+        <w:rPr>
+          <w:rFonts w:ascii="Helvetica Neue" w:eastAsia="Times New Roman" w:hAnsi="Helvetica Neue"/>
           <w:b/>
           <w:bCs/>
           <w:color w:val="000000"/>
@@ -126,7 +126,7 @@
       </w:r>
       <w:r>
         <w:rPr>
-          <w:rFonts w:ascii="Helvetica Neue" w:eastAsia="Times New Roman" w:hAnsi="Helvetica Neue" w:cs="Times New Roman"/>
+          <w:rFonts w:ascii="Helvetica Neue" w:eastAsia="Times New Roman" w:hAnsi="Helvetica Neue"/>
           <w:color w:val="000000"/>
         </w:rPr>
         <w:t> 100</w:t>
@@ -140,13 +140,13 @@
         </w:pBdr>
         <w:shd w:val="clear" w:color="auto" w:fill="FFFFFF"/>
         <w:rPr>
-          <w:rFonts w:ascii="Helvetica Neue" w:eastAsia="Times New Roman" w:hAnsi="Helvetica Neue" w:cs="Times New Roman"/>
-          <w:color w:val="000000"/>
-        </w:rPr>
-      </w:pPr>
-      <w:r>
-        <w:rPr>
-          <w:rFonts w:ascii="Helvetica Neue" w:eastAsia="Times New Roman" w:hAnsi="Helvetica Neue" w:cs="Times New Roman"/>
+          <w:rFonts w:ascii="Helvetica Neue" w:eastAsia="Times New Roman" w:hAnsi="Helvetica Neue"/>
+          <w:color w:val="000000"/>
+        </w:rPr>
+      </w:pPr>
+      <w:r>
+        <w:rPr>
+          <w:rFonts w:ascii="Helvetica Neue" w:eastAsia="Times New Roman" w:hAnsi="Helvetica Neue"/>
           <w:color w:val="000000"/>
         </w:rPr>
         <w:t> </w:t>
@@ -166,13 +166,13 @@
         <w:spacing w:before="100" w:beforeAutospacing="1" w:after="100" w:afterAutospacing="1"/>
         <w:ind w:left="0"/>
         <w:rPr>
-          <w:rFonts w:ascii="Helvetica Neue" w:eastAsia="Times New Roman" w:hAnsi="Helvetica Neue" w:cs="Times New Roman"/>
-          <w:color w:val="000000"/>
-        </w:rPr>
-      </w:pPr>
-      <w:r>
-        <w:rPr>
-          <w:rFonts w:ascii="Helvetica Neue" w:eastAsia="Times New Roman" w:hAnsi="Helvetica Neue" w:cs="Times New Roman"/>
+          <w:rFonts w:ascii="Helvetica Neue" w:eastAsia="Times New Roman" w:hAnsi="Helvetica Neue"/>
+          <w:color w:val="000000"/>
+        </w:rPr>
+      </w:pPr>
+      <w:r>
+        <w:rPr>
+          <w:rFonts w:ascii="Helvetica Neue" w:eastAsia="Times New Roman" w:hAnsi="Helvetica Neue"/>
           <w:b/>
           <w:bCs/>
           <w:color w:val="000000"/>
@@ -181,7 +181,7 @@
       </w:r>
       <w:r>
         <w:rPr>
-          <w:rFonts w:ascii="Helvetica Neue" w:eastAsia="Times New Roman" w:hAnsi="Helvetica Neue" w:cs="Times New Roman"/>
+          <w:rFonts w:ascii="Helvetica Neue" w:eastAsia="Times New Roman" w:hAnsi="Helvetica Neue"/>
           <w:color w:val="000000"/>
         </w:rPr>
         <w:t> a file upload</w:t>
@@ -195,13 +195,13 @@
         </w:pBdr>
         <w:shd w:val="clear" w:color="auto" w:fill="FFFFFF"/>
         <w:rPr>
-          <w:rFonts w:ascii="Helvetica Neue" w:eastAsia="Times New Roman" w:hAnsi="Helvetica Neue" w:cs="Times New Roman"/>
-          <w:color w:val="000000"/>
-        </w:rPr>
-      </w:pPr>
-      <w:r>
-        <w:rPr>
-          <w:rFonts w:ascii="Helvetica Neue" w:eastAsia="Times New Roman" w:hAnsi="Helvetica Neue" w:cs="Times New Roman"/>
+          <w:rFonts w:ascii="Helvetica Neue" w:eastAsia="Times New Roman" w:hAnsi="Helvetica Neue"/>
+          <w:color w:val="000000"/>
+        </w:rPr>
+      </w:pPr>
+      <w:r>
+        <w:rPr>
+          <w:rFonts w:ascii="Helvetica Neue" w:eastAsia="Times New Roman" w:hAnsi="Helvetica Neue"/>
           <w:color w:val="000000"/>
         </w:rPr>
         <w:t> </w:t>
@@ -221,13 +221,13 @@
         <w:spacing w:before="100" w:beforeAutospacing="1" w:after="100" w:afterAutospacing="1"/>
         <w:ind w:left="0"/>
         <w:rPr>
-          <w:rFonts w:ascii="Helvetica Neue" w:eastAsia="Times New Roman" w:hAnsi="Helvetica Neue" w:cs="Times New Roman"/>
-          <w:color w:val="000000"/>
-        </w:rPr>
-      </w:pPr>
-      <w:r>
-        <w:rPr>
-          <w:rFonts w:ascii="Helvetica Neue" w:eastAsia="Times New Roman" w:hAnsi="Helvetica Neue" w:cs="Times New Roman"/>
+          <w:rFonts w:ascii="Helvetica Neue" w:eastAsia="Times New Roman" w:hAnsi="Helvetica Neue"/>
+          <w:color w:val="000000"/>
+        </w:rPr>
+      </w:pPr>
+      <w:r>
+        <w:rPr>
+          <w:rFonts w:ascii="Helvetica Neue" w:eastAsia="Times New Roman" w:hAnsi="Helvetica Neue"/>
           <w:b/>
           <w:bCs/>
           <w:color w:val="000000"/>
@@ -236,7 +236,7 @@
       </w:r>
       <w:r>
         <w:rPr>
-          <w:rFonts w:ascii="Helvetica Neue" w:eastAsia="Times New Roman" w:hAnsi="Helvetica Neue" w:cs="Times New Roman"/>
+          <w:rFonts w:ascii="Helvetica Neue" w:eastAsia="Times New Roman" w:hAnsi="Helvetica Neue"/>
           <w:color w:val="000000"/>
         </w:rPr>
         <w:t> zip</w:t>
@@ -250,13 +250,13 @@
         </w:pBdr>
         <w:shd w:val="clear" w:color="auto" w:fill="FFFFFF"/>
         <w:rPr>
-          <w:rFonts w:ascii="Helvetica Neue" w:eastAsia="Times New Roman" w:hAnsi="Helvetica Neue" w:cs="Times New Roman"/>
-          <w:color w:val="000000"/>
-        </w:rPr>
-      </w:pPr>
-      <w:r>
-        <w:rPr>
-          <w:rFonts w:ascii="Helvetica Neue" w:eastAsia="Times New Roman" w:hAnsi="Helvetica Neue" w:cs="Times New Roman"/>
+          <w:rFonts w:ascii="Helvetica Neue" w:eastAsia="Times New Roman" w:hAnsi="Helvetica Neue"/>
+          <w:color w:val="000000"/>
+        </w:rPr>
+      </w:pPr>
+      <w:r>
+        <w:rPr>
+          <w:rFonts w:ascii="Helvetica Neue" w:eastAsia="Times New Roman" w:hAnsi="Helvetica Neue"/>
           <w:color w:val="000000"/>
         </w:rPr>
         <w:t> </w:t>
@@ -276,13 +276,13 @@
         <w:spacing w:before="100" w:beforeAutospacing="1" w:after="100" w:afterAutospacing="1"/>
         <w:ind w:left="0"/>
         <w:rPr>
-          <w:rFonts w:ascii="Helvetica Neue" w:eastAsia="Times New Roman" w:hAnsi="Helvetica Neue" w:cs="Times New Roman"/>
-          <w:color w:val="000000"/>
-        </w:rPr>
-      </w:pPr>
-      <w:r>
-        <w:rPr>
-          <w:rFonts w:ascii="Helvetica Neue" w:eastAsia="Times New Roman" w:hAnsi="Helvetica Neue" w:cs="Times New Roman"/>
+          <w:rFonts w:ascii="Helvetica Neue" w:eastAsia="Times New Roman" w:hAnsi="Helvetica Neue"/>
+          <w:color w:val="000000"/>
+        </w:rPr>
+      </w:pPr>
+      <w:r>
+        <w:rPr>
+          <w:rFonts w:ascii="Helvetica Neue" w:eastAsia="Times New Roman" w:hAnsi="Helvetica Neue"/>
           <w:b/>
           <w:bCs/>
           <w:color w:val="000000"/>
@@ -291,7 +291,7 @@
       </w:r>
       <w:r>
         <w:rPr>
-          <w:rFonts w:ascii="Helvetica Neue" w:eastAsia="Times New Roman" w:hAnsi="Helvetica Neue" w:cs="Times New Roman"/>
+          <w:rFonts w:ascii="Helvetica Neue" w:eastAsia="Times New Roman" w:hAnsi="Helvetica Neue"/>
           <w:color w:val="000000"/>
         </w:rPr>
         <w:t> until Oct 3 at 11:59pm</w:t>
@@ -302,13 +302,13 @@
         <w:shd w:val="clear" w:color="auto" w:fill="FFFFFF"/>
         <w:spacing w:before="180" w:after="180"/>
         <w:rPr>
-          <w:rFonts w:ascii="Helvetica Neue" w:hAnsi="Helvetica Neue" w:cs="Times New Roman"/>
-          <w:color w:val="000000"/>
-        </w:rPr>
-      </w:pPr>
-      <w:r>
-        <w:rPr>
-          <w:rFonts w:ascii="Helvetica Neue" w:hAnsi="Helvetica Neue" w:cs="Times New Roman"/>
+          <w:rFonts w:ascii="Helvetica Neue" w:hAnsi="Helvetica Neue"/>
+          <w:color w:val="000000"/>
+        </w:rPr>
+      </w:pPr>
+      <w:r>
+        <w:rPr>
+          <w:rFonts w:ascii="Helvetica Neue" w:hAnsi="Helvetica Neue"/>
           <w:color w:val="000000"/>
         </w:rPr>
         <w:t>For this assignment, we’ll look at the efficiency for several sorting algorithms.</w:t>
@@ -319,13 +319,13 @@
         <w:shd w:val="clear" w:color="auto" w:fill="FFFFFF"/>
         <w:spacing w:before="180" w:after="180"/>
         <w:rPr>
-          <w:rFonts w:ascii="Helvetica Neue" w:hAnsi="Helvetica Neue" w:cs="Times New Roman"/>
-          <w:color w:val="000000"/>
-        </w:rPr>
-      </w:pPr>
-      <w:r>
-        <w:rPr>
-          <w:rFonts w:ascii="Helvetica Neue" w:hAnsi="Helvetica Neue" w:cs="Times New Roman"/>
+          <w:rFonts w:ascii="Helvetica Neue" w:hAnsi="Helvetica Neue"/>
+          <w:color w:val="000000"/>
+        </w:rPr>
+      </w:pPr>
+      <w:r>
+        <w:rPr>
+          <w:rFonts w:ascii="Helvetica Neue" w:hAnsi="Helvetica Neue"/>
           <w:i/>
           <w:iCs/>
           <w:color w:val="000000"/>
@@ -339,7 +339,7 @@
         <w:spacing w:before="90" w:after="90"/>
         <w:outlineLvl w:val="3"/>
         <w:rPr>
-          <w:rFonts w:ascii="Helvetica Neue" w:eastAsia="Times New Roman" w:hAnsi="Helvetica Neue" w:cs="Times New Roman"/>
+          <w:rFonts w:ascii="Helvetica Neue" w:eastAsia="Times New Roman" w:hAnsi="Helvetica Neue"/>
           <w:color w:val="000000"/>
           <w:sz w:val="27"/>
           <w:szCs w:val="27"/>
@@ -347,7 +347,7 @@
       </w:pPr>
       <w:r>
         <w:rPr>
-          <w:rFonts w:ascii="Helvetica Neue" w:eastAsia="Times New Roman" w:hAnsi="Helvetica Neue" w:cs="Times New Roman"/>
+          <w:rFonts w:ascii="Helvetica Neue" w:eastAsia="Times New Roman" w:hAnsi="Helvetica Neue"/>
           <w:b/>
           <w:bCs/>
           <w:color w:val="000000"/>
@@ -358,7 +358,7 @@
       </w:r>
       <w:r>
         <w:rPr>
-          <w:rFonts w:ascii="Helvetica Neue" w:eastAsia="Times New Roman" w:hAnsi="Helvetica Neue" w:cs="Times New Roman"/>
+          <w:rFonts w:ascii="Helvetica Neue" w:eastAsia="Times New Roman" w:hAnsi="Helvetica Neue"/>
           <w:b/>
           <w:bCs/>
           <w:color w:val="000000"/>
@@ -368,7 +368,7 @@
       </w:r>
       <w:r>
         <w:rPr>
-          <w:rFonts w:ascii="Helvetica Neue" w:eastAsia="Times New Roman" w:hAnsi="Helvetica Neue" w:cs="Times New Roman"/>
+          <w:rFonts w:ascii="Helvetica Neue" w:eastAsia="Times New Roman" w:hAnsi="Helvetica Neue"/>
           <w:b/>
           <w:bCs/>
           <w:color w:val="000000"/>
@@ -383,20 +383,20 @@
         <w:shd w:val="clear" w:color="auto" w:fill="FFFFFF"/>
         <w:spacing w:before="180" w:after="180"/>
         <w:rPr>
-          <w:rFonts w:ascii="Helvetica Neue" w:hAnsi="Helvetica Neue" w:cs="Times New Roman"/>
-          <w:color w:val="000000"/>
-        </w:rPr>
-      </w:pPr>
-      <w:r>
-        <w:rPr>
-          <w:rFonts w:ascii="Helvetica Neue" w:hAnsi="Helvetica Neue" w:cs="Times New Roman"/>
+          <w:rFonts w:ascii="Helvetica Neue" w:hAnsi="Helvetica Neue"/>
+          <w:color w:val="000000"/>
+        </w:rPr>
+      </w:pPr>
+      <w:r>
+        <w:rPr>
+          <w:rFonts w:ascii="Helvetica Neue" w:hAnsi="Helvetica Neue"/>
           <w:color w:val="000000"/>
         </w:rPr>
         <w:t>Pick a O(n</w:t>
       </w:r>
       <w:r>
         <w:rPr>
-          <w:rFonts w:ascii="Helvetica Neue" w:hAnsi="Helvetica Neue" w:cs="Times New Roman"/>
+          <w:rFonts w:ascii="Helvetica Neue" w:hAnsi="Helvetica Neue"/>
           <w:color w:val="000000"/>
           <w:sz w:val="18"/>
           <w:szCs w:val="18"/>
@@ -406,14 +406,14 @@
       </w:r>
       <w:r>
         <w:rPr>
-          <w:rFonts w:ascii="Helvetica Neue" w:hAnsi="Helvetica Neue" w:cs="Times New Roman"/>
+          <w:rFonts w:ascii="Helvetica Neue" w:hAnsi="Helvetica Neue"/>
           <w:color w:val="000000"/>
         </w:rPr>
         <w:t xml:space="preserve">) sorting algorithm (bubble, insertion, or selection) and implement it in a C++ program to sort an array of integers.  There is C++ code in the textbook and online for these algorithms, but I encourage you to resist the temptation to simply copy it.  Add a counter to the sort function to track the number of times that the function accesses elements from the array you are sorting.  For example, if your function has the </w:t>
       </w:r>
       <w:r>
         <w:rPr>
-          <w:rFonts w:ascii="Helvetica Neue" w:hAnsi="Helvetica Neue" w:cs="Times New Roman"/>
+          <w:rFonts w:ascii="Helvetica Neue" w:hAnsi="Helvetica Neue"/>
           <w:color w:val="000000"/>
         </w:rPr>
         <w:lastRenderedPageBreak/>
@@ -421,7 +421,7 @@
       </w:r>
       <w:r>
         <w:rPr>
-          <w:rFonts w:ascii="Helvetica Neue" w:hAnsi="Helvetica Neue" w:cs="Times New Roman"/>
+          <w:rFonts w:ascii="Helvetica Neue" w:hAnsi="Helvetica Neue"/>
           <w:b/>
           <w:bCs/>
           <w:color w:val="000000"/>
@@ -431,7 +431,7 @@
       <w:proofErr w:type="spellStart"/>
       <w:r>
         <w:rPr>
-          <w:rFonts w:ascii="Helvetica Neue" w:hAnsi="Helvetica Neue" w:cs="Times New Roman"/>
+          <w:rFonts w:ascii="Helvetica Neue" w:hAnsi="Helvetica Neue"/>
           <w:b/>
           <w:bCs/>
           <w:color w:val="000000"/>
@@ -441,7 +441,7 @@
       <w:proofErr w:type="spellEnd"/>
       <w:r>
         <w:rPr>
-          <w:rFonts w:ascii="Helvetica Neue" w:hAnsi="Helvetica Neue" w:cs="Times New Roman"/>
+          <w:rFonts w:ascii="Helvetica Neue" w:hAnsi="Helvetica Neue"/>
           <w:b/>
           <w:bCs/>
           <w:color w:val="000000"/>
@@ -450,14 +450,14 @@
       </w:r>
       <w:r>
         <w:rPr>
-          <w:rFonts w:ascii="Helvetica Neue" w:hAnsi="Helvetica Neue" w:cs="Times New Roman"/>
+          <w:rFonts w:ascii="Helvetica Neue" w:hAnsi="Helvetica Neue"/>
           <w:color w:val="000000"/>
         </w:rPr>
         <w:t> that counts as one array access.  If your function has the line</w:t>
       </w:r>
       <w:r>
         <w:rPr>
-          <w:rFonts w:ascii="Helvetica Neue" w:hAnsi="Helvetica Neue" w:cs="Times New Roman"/>
+          <w:rFonts w:ascii="Helvetica Neue" w:hAnsi="Helvetica Neue"/>
           <w:b/>
           <w:bCs/>
           <w:color w:val="000000"/>
@@ -467,7 +467,7 @@
       <w:proofErr w:type="spellStart"/>
       <w:r>
         <w:rPr>
-          <w:rFonts w:ascii="Helvetica Neue" w:hAnsi="Helvetica Neue" w:cs="Times New Roman"/>
+          <w:rFonts w:ascii="Helvetica Neue" w:hAnsi="Helvetica Neue"/>
           <w:b/>
           <w:bCs/>
           <w:color w:val="000000"/>
@@ -477,7 +477,7 @@
       <w:proofErr w:type="spellEnd"/>
       <w:r>
         <w:rPr>
-          <w:rFonts w:ascii="Helvetica Neue" w:hAnsi="Helvetica Neue" w:cs="Times New Roman"/>
+          <w:rFonts w:ascii="Helvetica Neue" w:hAnsi="Helvetica Neue"/>
           <w:b/>
           <w:bCs/>
           <w:color w:val="000000"/>
@@ -486,7 +486,7 @@
       </w:r>
       <w:r>
         <w:rPr>
-          <w:rFonts w:ascii="Helvetica Neue" w:hAnsi="Helvetica Neue" w:cs="Times New Roman"/>
+          <w:rFonts w:ascii="Helvetica Neue" w:hAnsi="Helvetica Neue"/>
           <w:color w:val="000000"/>
         </w:rPr>
         <w:t> that counts as two array accesses.  </w:t>
@@ -498,7 +498,7 @@
         <w:spacing w:before="90" w:after="90"/>
         <w:outlineLvl w:val="3"/>
         <w:rPr>
-          <w:rFonts w:ascii="Helvetica Neue" w:eastAsia="Times New Roman" w:hAnsi="Helvetica Neue" w:cs="Times New Roman"/>
+          <w:rFonts w:ascii="Helvetica Neue" w:eastAsia="Times New Roman" w:hAnsi="Helvetica Neue"/>
           <w:color w:val="000000"/>
           <w:sz w:val="27"/>
           <w:szCs w:val="27"/>
@@ -506,7 +506,7 @@
       </w:pPr>
       <w:r>
         <w:rPr>
-          <w:rFonts w:ascii="Helvetica Neue" w:eastAsia="Times New Roman" w:hAnsi="Helvetica Neue" w:cs="Times New Roman"/>
+          <w:rFonts w:ascii="Helvetica Neue" w:eastAsia="Times New Roman" w:hAnsi="Helvetica Neue"/>
           <w:b/>
           <w:bCs/>
           <w:color w:val="000000"/>
@@ -519,7 +519,7 @@
       <w:proofErr w:type="gramStart"/>
       <w:r>
         <w:rPr>
-          <w:rFonts w:ascii="Helvetica Neue" w:eastAsia="Times New Roman" w:hAnsi="Helvetica Neue" w:cs="Times New Roman"/>
+          <w:rFonts w:ascii="Helvetica Neue" w:eastAsia="Times New Roman" w:hAnsi="Helvetica Neue"/>
           <w:b/>
           <w:bCs/>
           <w:color w:val="000000"/>
@@ -531,7 +531,7 @@
       <w:proofErr w:type="gramEnd"/>
       <w:r>
         <w:rPr>
-          <w:rFonts w:ascii="Helvetica Neue" w:eastAsia="Times New Roman" w:hAnsi="Helvetica Neue" w:cs="Times New Roman"/>
+          <w:rFonts w:ascii="Helvetica Neue" w:eastAsia="Times New Roman" w:hAnsi="Helvetica Neue"/>
           <w:b/>
           <w:bCs/>
           <w:color w:val="000000"/>
@@ -543,7 +543,7 @@
       <w:proofErr w:type="spellEnd"/>
       <w:r>
         <w:rPr>
-          <w:rFonts w:ascii="Helvetica Neue" w:eastAsia="Times New Roman" w:hAnsi="Helvetica Neue" w:cs="Times New Roman"/>
+          <w:rFonts w:ascii="Helvetica Neue" w:eastAsia="Times New Roman" w:hAnsi="Helvetica Neue"/>
           <w:b/>
           <w:bCs/>
           <w:color w:val="000000"/>
@@ -554,7 +554,7 @@
       </w:r>
       <w:r>
         <w:rPr>
-          <w:rFonts w:ascii="Helvetica Neue" w:eastAsia="Times New Roman" w:hAnsi="Helvetica Neue" w:cs="Times New Roman"/>
+          <w:rFonts w:ascii="Helvetica Neue" w:eastAsia="Times New Roman" w:hAnsi="Helvetica Neue"/>
           <w:color w:val="000000"/>
           <w:sz w:val="27"/>
           <w:szCs w:val="27"/>
@@ -567,13 +567,13 @@
         <w:shd w:val="clear" w:color="auto" w:fill="FFFFFF"/>
         <w:spacing w:before="180" w:after="180"/>
         <w:rPr>
-          <w:rFonts w:ascii="Helvetica Neue" w:hAnsi="Helvetica Neue" w:cs="Times New Roman"/>
-          <w:color w:val="000000"/>
-        </w:rPr>
-      </w:pPr>
-      <w:r>
-        <w:rPr>
-          <w:rFonts w:ascii="Helvetica Neue" w:hAnsi="Helvetica Neue" w:cs="Times New Roman"/>
+          <w:rFonts w:ascii="Helvetica Neue" w:hAnsi="Helvetica Neue"/>
+          <w:color w:val="000000"/>
+        </w:rPr>
+      </w:pPr>
+      <w:r>
+        <w:rPr>
+          <w:rFonts w:ascii="Helvetica Neue" w:hAnsi="Helvetica Neue"/>
           <w:color w:val="000000"/>
         </w:rPr>
         <w:t xml:space="preserve">Do the same thing as part 1, but with a </w:t>
@@ -581,7 +581,7 @@
       <w:proofErr w:type="gramStart"/>
       <w:r>
         <w:rPr>
-          <w:rFonts w:ascii="Helvetica Neue" w:hAnsi="Helvetica Neue" w:cs="Times New Roman"/>
+          <w:rFonts w:ascii="Helvetica Neue" w:hAnsi="Helvetica Neue"/>
           <w:color w:val="000000"/>
         </w:rPr>
         <w:t>O(</w:t>
@@ -589,7 +589,7 @@
       <w:proofErr w:type="gramEnd"/>
       <w:r>
         <w:rPr>
-          <w:rFonts w:ascii="Helvetica Neue" w:hAnsi="Helvetica Neue" w:cs="Times New Roman"/>
+          <w:rFonts w:ascii="Helvetica Neue" w:hAnsi="Helvetica Neue"/>
           <w:color w:val="000000"/>
         </w:rPr>
         <w:t>n log n) algorithm (merge sort or quick sort).</w:t>
@@ -601,7 +601,7 @@
         <w:spacing w:before="90" w:after="90"/>
         <w:outlineLvl w:val="3"/>
         <w:rPr>
-          <w:rFonts w:ascii="Helvetica Neue" w:eastAsia="Times New Roman" w:hAnsi="Helvetica Neue" w:cs="Times New Roman"/>
+          <w:rFonts w:ascii="Helvetica Neue" w:eastAsia="Times New Roman" w:hAnsi="Helvetica Neue"/>
           <w:color w:val="000000"/>
           <w:sz w:val="27"/>
           <w:szCs w:val="27"/>
@@ -609,7 +609,7 @@
       </w:pPr>
       <w:r>
         <w:rPr>
-          <w:rFonts w:ascii="Helvetica Neue" w:eastAsia="Times New Roman" w:hAnsi="Helvetica Neue" w:cs="Times New Roman"/>
+          <w:rFonts w:ascii="Helvetica Neue" w:eastAsia="Times New Roman" w:hAnsi="Helvetica Neue"/>
           <w:b/>
           <w:bCs/>
           <w:color w:val="000000"/>
@@ -620,7 +620,7 @@
       </w:r>
       <w:r>
         <w:rPr>
-          <w:rFonts w:ascii="Helvetica Neue" w:eastAsia="Times New Roman" w:hAnsi="Helvetica Neue" w:cs="Times New Roman"/>
+          <w:rFonts w:ascii="Helvetica Neue" w:eastAsia="Times New Roman" w:hAnsi="Helvetica Neue"/>
           <w:color w:val="000000"/>
           <w:sz w:val="27"/>
           <w:szCs w:val="27"/>
@@ -633,20 +633,20 @@
         <w:shd w:val="clear" w:color="auto" w:fill="FFFFFF"/>
         <w:spacing w:before="180" w:after="180"/>
         <w:rPr>
-          <w:rFonts w:ascii="Helvetica Neue" w:hAnsi="Helvetica Neue" w:cs="Times New Roman"/>
-          <w:color w:val="000000"/>
-        </w:rPr>
-      </w:pPr>
-      <w:r>
-        <w:rPr>
-          <w:rFonts w:ascii="Helvetica Neue" w:hAnsi="Helvetica Neue" w:cs="Times New Roman"/>
+          <w:rFonts w:ascii="Helvetica Neue" w:hAnsi="Helvetica Neue"/>
+          <w:color w:val="000000"/>
+        </w:rPr>
+      </w:pPr>
+      <w:r>
+        <w:rPr>
+          <w:rFonts w:ascii="Helvetica Neue" w:hAnsi="Helvetica Neue"/>
           <w:color w:val="000000"/>
         </w:rPr>
         <w:t>Do the same thing as part 1, but with the </w:t>
       </w:r>
       <w:r>
         <w:rPr>
-          <w:rFonts w:ascii="Helvetica Neue" w:hAnsi="Helvetica Neue" w:cs="Times New Roman"/>
+          <w:rFonts w:ascii="Helvetica Neue" w:hAnsi="Helvetica Neue"/>
           <w:b/>
           <w:bCs/>
           <w:color w:val="000000"/>
@@ -655,7 +655,7 @@
       </w:r>
       <w:r>
         <w:rPr>
-          <w:rFonts w:ascii="Helvetica Neue" w:hAnsi="Helvetica Neue" w:cs="Times New Roman"/>
+          <w:rFonts w:ascii="Helvetica Neue" w:hAnsi="Helvetica Neue"/>
           <w:color w:val="000000"/>
         </w:rPr>
         <w:t xml:space="preserve">, as described </w:t>
@@ -663,7 +663,7 @@
       <w:proofErr w:type="gramStart"/>
       <w:r>
         <w:rPr>
-          <w:rFonts w:ascii="Helvetica Neue" w:hAnsi="Helvetica Neue" w:cs="Times New Roman"/>
+          <w:rFonts w:ascii="Helvetica Neue" w:hAnsi="Helvetica Neue"/>
           <w:color w:val="000000"/>
         </w:rPr>
         <w:t>here.</w:t>
@@ -671,7 +671,7 @@
       <w:proofErr w:type="gramEnd"/>
       <w:r>
         <w:rPr>
-          <w:rFonts w:ascii="Helvetica Neue" w:hAnsi="Helvetica Neue" w:cs="Times New Roman"/>
+          <w:rFonts w:ascii="Helvetica Neue" w:hAnsi="Helvetica Neue"/>
           <w:color w:val="000000"/>
         </w:rPr>
         <w:t xml:space="preserve">  </w:t>
@@ -682,13 +682,13 @@
         <w:shd w:val="clear" w:color="auto" w:fill="FFFFFF"/>
         <w:spacing w:before="180" w:after="180"/>
         <w:rPr>
-          <w:rFonts w:ascii="Helvetica Neue" w:hAnsi="Helvetica Neue" w:cs="Times New Roman"/>
-          <w:color w:val="000000"/>
-        </w:rPr>
-      </w:pPr>
-      <w:r>
-        <w:rPr>
-          <w:rFonts w:ascii="Helvetica Neue" w:hAnsi="Helvetica Neue" w:cs="Times New Roman"/>
+          <w:rFonts w:ascii="Helvetica Neue" w:hAnsi="Helvetica Neue"/>
+          <w:color w:val="000000"/>
+        </w:rPr>
+      </w:pPr>
+      <w:r>
+        <w:rPr>
+          <w:rFonts w:ascii="Helvetica Neue" w:hAnsi="Helvetica Neue"/>
           <w:color w:val="000000"/>
         </w:rPr>
         <w:t>The counting sort can sort an array of integers that are known to be in a given range of integers by using a second array count to count the number of occurrences of each integer in the array.  </w:t>
@@ -699,13 +699,13 @@
         <w:shd w:val="clear" w:color="auto" w:fill="FFFFFF"/>
         <w:spacing w:before="180" w:after="180"/>
         <w:rPr>
-          <w:rFonts w:ascii="Helvetica Neue" w:hAnsi="Helvetica Neue" w:cs="Times New Roman"/>
-          <w:color w:val="000000"/>
-        </w:rPr>
-      </w:pPr>
-      <w:r>
-        <w:rPr>
-          <w:rFonts w:ascii="Helvetica Neue" w:hAnsi="Helvetica Neue" w:cs="Times New Roman"/>
+          <w:rFonts w:ascii="Helvetica Neue" w:hAnsi="Helvetica Neue"/>
+          <w:color w:val="000000"/>
+        </w:rPr>
+      </w:pPr>
+      <w:r>
+        <w:rPr>
+          <w:rFonts w:ascii="Helvetica Neue" w:hAnsi="Helvetica Neue"/>
           <w:color w:val="000000"/>
         </w:rPr>
         <w:t>As an example, let's say we have an array called scores containing the following ten integers in the range between 0 and 4, inclusive:</w:t>
@@ -773,13 +773,13 @@
         <w:shd w:val="clear" w:color="auto" w:fill="FFFFFF"/>
         <w:spacing w:before="180" w:after="180"/>
         <w:rPr>
-          <w:rFonts w:ascii="Helvetica Neue" w:hAnsi="Helvetica Neue" w:cs="Times New Roman"/>
-          <w:color w:val="000000"/>
-        </w:rPr>
-      </w:pPr>
-      <w:r>
-        <w:rPr>
-          <w:rFonts w:ascii="Helvetica Neue" w:hAnsi="Helvetica Neue" w:cs="Times New Roman"/>
+          <w:rFonts w:ascii="Helvetica Neue" w:hAnsi="Helvetica Neue"/>
+          <w:color w:val="000000"/>
+        </w:rPr>
+      </w:pPr>
+      <w:r>
+        <w:rPr>
+          <w:rFonts w:ascii="Helvetica Neue" w:hAnsi="Helvetica Neue"/>
           <w:color w:val="000000"/>
         </w:rPr>
         <w:t>In this case, the count array would have five elements, one for each possible value 0 through 4.  We initialize count to all zeros.  We then make one pass through scores -- each time we see a given value x in scores, we increment the value in count[x].   When we are done, count[x] will tell us how many instances of the value x we have in scores.  In this example, count would be:</w:t>
@@ -847,13 +847,13 @@
         <w:shd w:val="clear" w:color="auto" w:fill="FFFFFF"/>
         <w:spacing w:before="180" w:after="180"/>
         <w:rPr>
-          <w:rFonts w:ascii="Helvetica Neue" w:hAnsi="Helvetica Neue" w:cs="Times New Roman"/>
-          <w:color w:val="000000"/>
-        </w:rPr>
-      </w:pPr>
-      <w:r>
-        <w:rPr>
-          <w:rFonts w:ascii="Helvetica Neue" w:hAnsi="Helvetica Neue" w:cs="Times New Roman"/>
+          <w:rFonts w:ascii="Helvetica Neue" w:hAnsi="Helvetica Neue"/>
+          <w:color w:val="000000"/>
+        </w:rPr>
+      </w:pPr>
+      <w:r>
+        <w:rPr>
+          <w:rFonts w:ascii="Helvetica Neue" w:hAnsi="Helvetica Neue"/>
           <w:color w:val="000000"/>
         </w:rPr>
         <w:t>because there are 4 zeros, 1 one, 0 twos, 2 threes, 3 fours in scores. </w:t>
@@ -864,13 +864,13 @@
         <w:shd w:val="clear" w:color="auto" w:fill="FFFFFF"/>
         <w:spacing w:before="180" w:after="180"/>
         <w:rPr>
-          <w:rFonts w:ascii="Helvetica Neue" w:hAnsi="Helvetica Neue" w:cs="Times New Roman"/>
-          <w:color w:val="000000"/>
-        </w:rPr>
-      </w:pPr>
-      <w:r>
-        <w:rPr>
-          <w:rFonts w:ascii="Helvetica Neue" w:hAnsi="Helvetica Neue" w:cs="Times New Roman"/>
+          <w:rFonts w:ascii="Helvetica Neue" w:hAnsi="Helvetica Neue"/>
+          <w:color w:val="000000"/>
+        </w:rPr>
+      </w:pPr>
+      <w:r>
+        <w:rPr>
+          <w:rFonts w:ascii="Helvetica Neue" w:hAnsi="Helvetica Neue"/>
           <w:color w:val="000000"/>
         </w:rPr>
         <w:t>Once you have this array count, it is straightforward to determine the sorted scores array:</w:t>
@@ -938,13 +938,13 @@
         <w:shd w:val="clear" w:color="auto" w:fill="FFFFFF"/>
         <w:spacing w:before="180" w:after="180"/>
         <w:rPr>
-          <w:rFonts w:ascii="Helvetica Neue" w:hAnsi="Helvetica Neue" w:cs="Times New Roman"/>
-          <w:color w:val="000000"/>
-        </w:rPr>
-      </w:pPr>
-      <w:r>
-        <w:rPr>
-          <w:rFonts w:ascii="Helvetica Neue" w:hAnsi="Helvetica Neue" w:cs="Times New Roman"/>
+          <w:rFonts w:ascii="Helvetica Neue" w:hAnsi="Helvetica Neue"/>
+          <w:color w:val="000000"/>
+        </w:rPr>
+      </w:pPr>
+      <w:r>
+        <w:rPr>
+          <w:rFonts w:ascii="Helvetica Neue" w:hAnsi="Helvetica Neue"/>
           <w:color w:val="000000"/>
         </w:rPr>
         <w:t>and store it back into the original array.  </w:t>
@@ -955,13 +955,13 @@
         <w:shd w:val="clear" w:color="auto" w:fill="FFFFFF"/>
         <w:spacing w:before="180" w:after="180"/>
         <w:rPr>
-          <w:rFonts w:ascii="Helvetica Neue" w:hAnsi="Helvetica Neue" w:cs="Times New Roman"/>
-          <w:color w:val="000000"/>
-        </w:rPr>
-      </w:pPr>
-      <w:r>
-        <w:rPr>
-          <w:rFonts w:ascii="Helvetica Neue" w:hAnsi="Helvetica Neue" w:cs="Times New Roman"/>
+          <w:rFonts w:ascii="Helvetica Neue" w:hAnsi="Helvetica Neue"/>
+          <w:color w:val="000000"/>
+        </w:rPr>
+      </w:pPr>
+      <w:r>
+        <w:rPr>
+          <w:rFonts w:ascii="Helvetica Neue" w:hAnsi="Helvetica Neue"/>
           <w:color w:val="000000"/>
         </w:rPr>
         <w:t>Write a C++ function that implements the counting sort, assuming an array of integers that are in the range 0 to 100, inclusive.  </w:t>
@@ -972,13 +972,13 @@
         <w:shd w:val="clear" w:color="auto" w:fill="FFFFFF"/>
         <w:spacing w:before="180" w:after="180"/>
         <w:rPr>
-          <w:rFonts w:ascii="Helvetica Neue" w:hAnsi="Helvetica Neue" w:cs="Times New Roman"/>
-          <w:color w:val="000000"/>
-        </w:rPr>
-      </w:pPr>
-      <w:r>
-        <w:rPr>
-          <w:rFonts w:ascii="Helvetica Neue" w:hAnsi="Helvetica Neue" w:cs="Times New Roman"/>
+          <w:rFonts w:ascii="Helvetica Neue" w:hAnsi="Helvetica Neue"/>
+          <w:color w:val="000000"/>
+        </w:rPr>
+      </w:pPr>
+      <w:r>
+        <w:rPr>
+          <w:rFonts w:ascii="Helvetica Neue" w:hAnsi="Helvetica Neue"/>
           <w:color w:val="000000"/>
         </w:rPr>
         <w:t>In big O notation, what is the expected efficiency?  Why is counting sort impractical as a general sorting algorithm?</w:t>
@@ -990,7 +990,7 @@
         <w:spacing w:before="90" w:after="90"/>
         <w:outlineLvl w:val="3"/>
         <w:rPr>
-          <w:rFonts w:ascii="Helvetica Neue" w:eastAsia="Times New Roman" w:hAnsi="Helvetica Neue" w:cs="Times New Roman"/>
+          <w:rFonts w:ascii="Helvetica Neue" w:eastAsia="Times New Roman" w:hAnsi="Helvetica Neue"/>
           <w:color w:val="000000"/>
           <w:sz w:val="27"/>
           <w:szCs w:val="27"/>
@@ -998,7 +998,7 @@
       </w:pPr>
       <w:r>
         <w:rPr>
-          <w:rFonts w:ascii="Helvetica Neue" w:eastAsia="Times New Roman" w:hAnsi="Helvetica Neue" w:cs="Times New Roman"/>
+          <w:rFonts w:ascii="Helvetica Neue" w:eastAsia="Times New Roman" w:hAnsi="Helvetica Neue"/>
           <w:b/>
           <w:bCs/>
           <w:color w:val="000000"/>
@@ -1013,13 +1013,13 @@
         <w:shd w:val="clear" w:color="auto" w:fill="FFFFFF"/>
         <w:spacing w:before="180" w:after="180"/>
         <w:rPr>
-          <w:rFonts w:ascii="Helvetica Neue" w:hAnsi="Helvetica Neue" w:cs="Times New Roman"/>
-          <w:color w:val="000000"/>
-        </w:rPr>
-      </w:pPr>
-      <w:r>
-        <w:rPr>
-          <w:rFonts w:ascii="Helvetica Neue" w:hAnsi="Helvetica Neue" w:cs="Times New Roman"/>
+          <w:rFonts w:ascii="Helvetica Neue" w:hAnsi="Helvetica Neue"/>
+          <w:color w:val="000000"/>
+        </w:rPr>
+      </w:pPr>
+      <w:r>
+        <w:rPr>
+          <w:rFonts w:ascii="Helvetica Neue" w:hAnsi="Helvetica Neue"/>
           <w:color w:val="000000"/>
         </w:rPr>
         <w:t xml:space="preserve">Now, gather some data on how many array accesses these sorts require.  Write a C++ program which declares </w:t>
@@ -1027,7 +1027,7 @@
       <w:proofErr w:type="spellStart"/>
       <w:r>
         <w:rPr>
-          <w:rFonts w:ascii="Helvetica Neue" w:hAnsi="Helvetica Neue" w:cs="Times New Roman"/>
+          <w:rFonts w:ascii="Helvetica Neue" w:hAnsi="Helvetica Neue"/>
           <w:color w:val="000000"/>
         </w:rPr>
         <w:t>int</w:t>
@@ -1035,7 +1035,7 @@
       <w:proofErr w:type="spellEnd"/>
       <w:r>
         <w:rPr>
-          <w:rFonts w:ascii="Helvetica Neue" w:hAnsi="Helvetica Neue" w:cs="Times New Roman"/>
+          <w:rFonts w:ascii="Helvetica Neue" w:hAnsi="Helvetica Neue"/>
           <w:color w:val="000000"/>
         </w:rPr>
         <w:t xml:space="preserve"> arrays of various lengths given in the table below, and then fills the arrays with random </w:t>
@@ -1043,7 +1043,7 @@
       <w:proofErr w:type="spellStart"/>
       <w:r>
         <w:rPr>
-          <w:rFonts w:ascii="Helvetica Neue" w:hAnsi="Helvetica Neue" w:cs="Times New Roman"/>
+          <w:rFonts w:ascii="Helvetica Neue" w:hAnsi="Helvetica Neue"/>
           <w:color w:val="000000"/>
         </w:rPr>
         <w:t>ints</w:t>
@@ -1051,7 +1051,7 @@
       <w:proofErr w:type="spellEnd"/>
       <w:r>
         <w:rPr>
-          <w:rFonts w:ascii="Helvetica Neue" w:hAnsi="Helvetica Neue" w:cs="Times New Roman"/>
+          <w:rFonts w:ascii="Helvetica Neue" w:hAnsi="Helvetica Neue"/>
           <w:color w:val="000000"/>
         </w:rPr>
         <w:t xml:space="preserve"> between 0 and 100.  Count the number of array accesses your sort algorithms from part 1, 2, and 3 above require to sort each array.  In order to make sure you didn't hit a best case or worst case value, do at least 3 trials.  In other words, randomize the array at least 3 times for each array length and run your sort and record the number of array accesses made.  Compute the average number of array accesses for sorting each array length.  For part 3, counting sort, you do not need to count accesses of the count array, just the array that you are sorting.</w:t>
@@ -1062,13 +1062,13 @@
         <w:shd w:val="clear" w:color="auto" w:fill="FFFFFF"/>
         <w:spacing w:before="180" w:after="180"/>
         <w:rPr>
-          <w:rFonts w:ascii="Helvetica Neue" w:hAnsi="Helvetica Neue" w:cs="Times New Roman"/>
-          <w:color w:val="000000"/>
-        </w:rPr>
-      </w:pPr>
-      <w:r>
-        <w:rPr>
-          <w:rFonts w:ascii="Helvetica Neue" w:hAnsi="Helvetica Neue" w:cs="Times New Roman"/>
+          <w:rFonts w:ascii="Helvetica Neue" w:hAnsi="Helvetica Neue"/>
+          <w:color w:val="000000"/>
+        </w:rPr>
+      </w:pPr>
+      <w:r>
+        <w:rPr>
+          <w:rFonts w:ascii="Helvetica Neue" w:hAnsi="Helvetica Neue"/>
           <w:color w:val="000000"/>
         </w:rPr>
         <w:t>When you're finished, you should have a table like the one below, where you’ve filled in the number of array accesses for each pass and the average number of array accesses for your chosen sort algorithms.  Observe the differences in growth between the algorithms as your n gets larger.</w:t>
@@ -1122,14 +1122,8 @@
           <w:p>
             <w:pPr>
               <w:spacing w:before="180" w:after="180"/>
-              <w:rPr>
-                <w:rFonts w:ascii="Times New Roman" w:hAnsi="Times New Roman" w:cs="Times New Roman"/>
-              </w:rPr>
             </w:pPr>
             <w:r>
-              <w:rPr>
-                <w:rFonts w:ascii="Times New Roman" w:hAnsi="Times New Roman" w:cs="Times New Roman"/>
-              </w:rPr>
               <w:t>Sort Algorithm</w:t>
             </w:r>
           </w:p>
@@ -1156,14 +1150,8 @@
           <w:p>
             <w:pPr>
               <w:spacing w:before="180" w:after="180"/>
-              <w:rPr>
-                <w:rFonts w:ascii="Times New Roman" w:hAnsi="Times New Roman" w:cs="Times New Roman"/>
-              </w:rPr>
             </w:pPr>
             <w:r>
-              <w:rPr>
-                <w:rFonts w:ascii="Times New Roman" w:hAnsi="Times New Roman" w:cs="Times New Roman"/>
-              </w:rPr>
               <w:t>Array Length</w:t>
             </w:r>
           </w:p>
@@ -1190,28 +1178,16 @@
           <w:p>
             <w:pPr>
               <w:spacing w:before="180" w:after="180"/>
-              <w:rPr>
-                <w:rFonts w:ascii="Times New Roman" w:hAnsi="Times New Roman" w:cs="Times New Roman"/>
-              </w:rPr>
             </w:pPr>
             <w:r>
-              <w:rPr>
-                <w:rFonts w:ascii="Times New Roman" w:hAnsi="Times New Roman" w:cs="Times New Roman"/>
-              </w:rPr>
               <w:t>Array Accesses</w:t>
             </w:r>
           </w:p>
           <w:p>
             <w:pPr>
               <w:spacing w:before="180" w:after="180"/>
-              <w:rPr>
-                <w:rFonts w:ascii="Times New Roman" w:hAnsi="Times New Roman" w:cs="Times New Roman"/>
-              </w:rPr>
             </w:pPr>
             <w:r>
-              <w:rPr>
-                <w:rFonts w:ascii="Times New Roman" w:hAnsi="Times New Roman" w:cs="Times New Roman"/>
-              </w:rPr>
               <w:t>Pass 1</w:t>
             </w:r>
           </w:p>
@@ -1238,28 +1214,16 @@
           <w:p>
             <w:pPr>
               <w:spacing w:before="180" w:after="180"/>
-              <w:rPr>
-                <w:rFonts w:ascii="Times New Roman" w:hAnsi="Times New Roman" w:cs="Times New Roman"/>
-              </w:rPr>
             </w:pPr>
             <w:r>
-              <w:rPr>
-                <w:rFonts w:ascii="Times New Roman" w:hAnsi="Times New Roman" w:cs="Times New Roman"/>
-              </w:rPr>
               <w:t>Array Accesses</w:t>
             </w:r>
           </w:p>
           <w:p>
             <w:pPr>
               <w:spacing w:before="180" w:after="180"/>
-              <w:rPr>
-                <w:rFonts w:ascii="Times New Roman" w:hAnsi="Times New Roman" w:cs="Times New Roman"/>
-              </w:rPr>
             </w:pPr>
             <w:r>
-              <w:rPr>
-                <w:rFonts w:ascii="Times New Roman" w:hAnsi="Times New Roman" w:cs="Times New Roman"/>
-              </w:rPr>
               <w:t>Pass 2</w:t>
             </w:r>
           </w:p>
@@ -1286,28 +1250,16 @@
           <w:p>
             <w:pPr>
               <w:spacing w:before="180" w:after="180"/>
-              <w:rPr>
-                <w:rFonts w:ascii="Times New Roman" w:hAnsi="Times New Roman" w:cs="Times New Roman"/>
-              </w:rPr>
             </w:pPr>
             <w:r>
-              <w:rPr>
-                <w:rFonts w:ascii="Times New Roman" w:hAnsi="Times New Roman" w:cs="Times New Roman"/>
-              </w:rPr>
               <w:t>Array Accesses</w:t>
             </w:r>
           </w:p>
           <w:p>
             <w:pPr>
               <w:spacing w:before="180" w:after="180"/>
-              <w:rPr>
-                <w:rFonts w:ascii="Times New Roman" w:hAnsi="Times New Roman" w:cs="Times New Roman"/>
-              </w:rPr>
             </w:pPr>
             <w:r>
-              <w:rPr>
-                <w:rFonts w:ascii="Times New Roman" w:hAnsi="Times New Roman" w:cs="Times New Roman"/>
-              </w:rPr>
               <w:t>Pass 3</w:t>
             </w:r>
           </w:p>
@@ -1334,14 +1286,8 @@
           <w:p>
             <w:pPr>
               <w:spacing w:before="180" w:after="180"/>
-              <w:rPr>
-                <w:rFonts w:ascii="Times New Roman" w:hAnsi="Times New Roman" w:cs="Times New Roman"/>
-              </w:rPr>
             </w:pPr>
             <w:r>
-              <w:rPr>
-                <w:rFonts w:ascii="Times New Roman" w:hAnsi="Times New Roman" w:cs="Times New Roman"/>
-              </w:rPr>
               <w:t>Average Array Accesses</w:t>
             </w:r>
           </w:p>
@@ -1370,14 +1316,8 @@
           <w:p>
             <w:pPr>
               <w:spacing w:before="180" w:after="180"/>
-              <w:rPr>
-                <w:rFonts w:ascii="Times New Roman" w:hAnsi="Times New Roman" w:cs="Times New Roman"/>
-              </w:rPr>
             </w:pPr>
             <w:r>
-              <w:rPr>
-                <w:rFonts w:ascii="Times New Roman" w:hAnsi="Times New Roman" w:cs="Times New Roman"/>
-              </w:rPr>
               <w:t>Bubble</w:t>
             </w:r>
           </w:p>
@@ -1404,14 +1344,8 @@
           <w:p>
             <w:pPr>
               <w:spacing w:before="180" w:after="180"/>
-              <w:rPr>
-                <w:rFonts w:ascii="Times New Roman" w:hAnsi="Times New Roman" w:cs="Times New Roman"/>
-              </w:rPr>
             </w:pPr>
             <w:r>
-              <w:rPr>
-                <w:rFonts w:ascii="Times New Roman" w:hAnsi="Times New Roman" w:cs="Times New Roman"/>
-              </w:rPr>
               <w:t>8</w:t>
             </w:r>
           </w:p>
@@ -1438,14 +1372,8 @@
           <w:p>
             <w:pPr>
               <w:spacing w:before="180" w:after="180"/>
-              <w:rPr>
-                <w:rFonts w:ascii="Times New Roman" w:hAnsi="Times New Roman" w:cs="Times New Roman"/>
-              </w:rPr>
             </w:pPr>
             <w:r>
-              <w:rPr>
-                <w:rFonts w:ascii="Times New Roman" w:hAnsi="Times New Roman" w:cs="Times New Roman"/>
-              </w:rPr>
               <w:t> </w:t>
             </w:r>
           </w:p>
@@ -1472,14 +1400,8 @@
           <w:p>
             <w:pPr>
               <w:spacing w:before="180" w:after="180"/>
-              <w:rPr>
-                <w:rFonts w:ascii="Times New Roman" w:hAnsi="Times New Roman" w:cs="Times New Roman"/>
-              </w:rPr>
             </w:pPr>
             <w:r>
-              <w:rPr>
-                <w:rFonts w:ascii="Times New Roman" w:hAnsi="Times New Roman" w:cs="Times New Roman"/>
-              </w:rPr>
               <w:t> </w:t>
             </w:r>
           </w:p>
@@ -1506,14 +1428,8 @@
           <w:p>
             <w:pPr>
               <w:spacing w:before="180" w:after="180"/>
-              <w:rPr>
-                <w:rFonts w:ascii="Times New Roman" w:hAnsi="Times New Roman" w:cs="Times New Roman"/>
-              </w:rPr>
             </w:pPr>
             <w:r>
-              <w:rPr>
-                <w:rFonts w:ascii="Times New Roman" w:hAnsi="Times New Roman" w:cs="Times New Roman"/>
-              </w:rPr>
               <w:t> </w:t>
             </w:r>
           </w:p>
@@ -1540,14 +1456,8 @@
           <w:p>
             <w:pPr>
               <w:spacing w:before="180" w:after="180"/>
-              <w:rPr>
-                <w:rFonts w:ascii="Times New Roman" w:hAnsi="Times New Roman" w:cs="Times New Roman"/>
-              </w:rPr>
             </w:pPr>
             <w:r>
-              <w:rPr>
-                <w:rFonts w:ascii="Times New Roman" w:hAnsi="Times New Roman" w:cs="Times New Roman"/>
-              </w:rPr>
               <w:t> </w:t>
             </w:r>
           </w:p>
@@ -1576,14 +1486,8 @@
           <w:p>
             <w:pPr>
               <w:spacing w:before="180" w:after="180"/>
-              <w:rPr>
-                <w:rFonts w:ascii="Times New Roman" w:hAnsi="Times New Roman" w:cs="Times New Roman"/>
-              </w:rPr>
             </w:pPr>
             <w:r>
-              <w:rPr>
-                <w:rFonts w:ascii="Times New Roman" w:hAnsi="Times New Roman" w:cs="Times New Roman"/>
-              </w:rPr>
               <w:t>Bubble</w:t>
             </w:r>
           </w:p>
@@ -1610,14 +1514,8 @@
           <w:p>
             <w:pPr>
               <w:spacing w:before="180" w:after="180"/>
-              <w:rPr>
-                <w:rFonts w:ascii="Times New Roman" w:hAnsi="Times New Roman" w:cs="Times New Roman"/>
-              </w:rPr>
             </w:pPr>
             <w:r>
-              <w:rPr>
-                <w:rFonts w:ascii="Times New Roman" w:hAnsi="Times New Roman" w:cs="Times New Roman"/>
-              </w:rPr>
               <w:t>32</w:t>
             </w:r>
           </w:p>
@@ -1644,14 +1542,8 @@
           <w:p>
             <w:pPr>
               <w:spacing w:before="180" w:after="180"/>
-              <w:rPr>
-                <w:rFonts w:ascii="Times New Roman" w:hAnsi="Times New Roman" w:cs="Times New Roman"/>
-              </w:rPr>
             </w:pPr>
             <w:r>
-              <w:rPr>
-                <w:rFonts w:ascii="Times New Roman" w:hAnsi="Times New Roman" w:cs="Times New Roman"/>
-              </w:rPr>
               <w:t> </w:t>
             </w:r>
           </w:p>
@@ -1678,14 +1570,8 @@
           <w:p>
             <w:pPr>
               <w:spacing w:before="180" w:after="180"/>
-              <w:rPr>
-                <w:rFonts w:ascii="Times New Roman" w:hAnsi="Times New Roman" w:cs="Times New Roman"/>
-              </w:rPr>
             </w:pPr>
             <w:r>
-              <w:rPr>
-                <w:rFonts w:ascii="Times New Roman" w:hAnsi="Times New Roman" w:cs="Times New Roman"/>
-              </w:rPr>
               <w:t> </w:t>
             </w:r>
           </w:p>
@@ -1712,14 +1598,8 @@
           <w:p>
             <w:pPr>
               <w:spacing w:before="180" w:after="180"/>
-              <w:rPr>
-                <w:rFonts w:ascii="Times New Roman" w:hAnsi="Times New Roman" w:cs="Times New Roman"/>
-              </w:rPr>
             </w:pPr>
             <w:r>
-              <w:rPr>
-                <w:rFonts w:ascii="Times New Roman" w:hAnsi="Times New Roman" w:cs="Times New Roman"/>
-              </w:rPr>
               <w:t> </w:t>
             </w:r>
           </w:p>
@@ -1746,14 +1626,8 @@
           <w:p>
             <w:pPr>
               <w:spacing w:before="180" w:after="180"/>
-              <w:rPr>
-                <w:rFonts w:ascii="Times New Roman" w:hAnsi="Times New Roman" w:cs="Times New Roman"/>
-              </w:rPr>
             </w:pPr>
             <w:r>
-              <w:rPr>
-                <w:rFonts w:ascii="Times New Roman" w:hAnsi="Times New Roman" w:cs="Times New Roman"/>
-              </w:rPr>
               <w:t> </w:t>
             </w:r>
           </w:p>
@@ -1782,14 +1656,8 @@
           <w:p>
             <w:pPr>
               <w:spacing w:before="180" w:after="180"/>
-              <w:rPr>
-                <w:rFonts w:ascii="Times New Roman" w:hAnsi="Times New Roman" w:cs="Times New Roman"/>
-              </w:rPr>
             </w:pPr>
             <w:r>
-              <w:rPr>
-                <w:rFonts w:ascii="Times New Roman" w:hAnsi="Times New Roman" w:cs="Times New Roman"/>
-              </w:rPr>
               <w:t>Bubble</w:t>
             </w:r>
           </w:p>
@@ -1816,14 +1684,8 @@
           <w:p>
             <w:pPr>
               <w:spacing w:before="180" w:after="180"/>
-              <w:rPr>
-                <w:rFonts w:ascii="Times New Roman" w:hAnsi="Times New Roman" w:cs="Times New Roman"/>
-              </w:rPr>
             </w:pPr>
             <w:r>
-              <w:rPr>
-                <w:rFonts w:ascii="Times New Roman" w:hAnsi="Times New Roman" w:cs="Times New Roman"/>
-              </w:rPr>
               <w:t>128</w:t>
             </w:r>
           </w:p>
@@ -1850,14 +1712,8 @@
           <w:p>
             <w:pPr>
               <w:spacing w:before="180" w:after="180"/>
-              <w:rPr>
-                <w:rFonts w:ascii="Times New Roman" w:hAnsi="Times New Roman" w:cs="Times New Roman"/>
-              </w:rPr>
             </w:pPr>
             <w:r>
-              <w:rPr>
-                <w:rFonts w:ascii="Times New Roman" w:hAnsi="Times New Roman" w:cs="Times New Roman"/>
-              </w:rPr>
               <w:t> </w:t>
             </w:r>
           </w:p>
@@ -1884,14 +1740,8 @@
           <w:p>
             <w:pPr>
               <w:spacing w:before="180" w:after="180"/>
-              <w:rPr>
-                <w:rFonts w:ascii="Times New Roman" w:hAnsi="Times New Roman" w:cs="Times New Roman"/>
-              </w:rPr>
             </w:pPr>
             <w:r>
-              <w:rPr>
-                <w:rFonts w:ascii="Times New Roman" w:hAnsi="Times New Roman" w:cs="Times New Roman"/>
-              </w:rPr>
               <w:t> </w:t>
             </w:r>
           </w:p>
@@ -1918,14 +1768,8 @@
           <w:p>
             <w:pPr>
               <w:spacing w:before="180" w:after="180"/>
-              <w:rPr>
-                <w:rFonts w:ascii="Times New Roman" w:hAnsi="Times New Roman" w:cs="Times New Roman"/>
-              </w:rPr>
             </w:pPr>
             <w:r>
-              <w:rPr>
-                <w:rFonts w:ascii="Times New Roman" w:hAnsi="Times New Roman" w:cs="Times New Roman"/>
-              </w:rPr>
               <w:t> </w:t>
             </w:r>
           </w:p>
@@ -1952,14 +1796,8 @@
           <w:p>
             <w:pPr>
               <w:spacing w:before="180" w:after="180"/>
-              <w:rPr>
-                <w:rFonts w:ascii="Times New Roman" w:hAnsi="Times New Roman" w:cs="Times New Roman"/>
-              </w:rPr>
             </w:pPr>
             <w:r>
-              <w:rPr>
-                <w:rFonts w:ascii="Times New Roman" w:hAnsi="Times New Roman" w:cs="Times New Roman"/>
-              </w:rPr>
               <w:t> </w:t>
             </w:r>
           </w:p>
@@ -1988,14 +1826,8 @@
           <w:p>
             <w:pPr>
               <w:spacing w:before="180" w:after="180"/>
-              <w:rPr>
-                <w:rFonts w:ascii="Times New Roman" w:hAnsi="Times New Roman" w:cs="Times New Roman"/>
-              </w:rPr>
             </w:pPr>
             <w:r>
-              <w:rPr>
-                <w:rFonts w:ascii="Times New Roman" w:hAnsi="Times New Roman" w:cs="Times New Roman"/>
-              </w:rPr>
               <w:t>Merge</w:t>
             </w:r>
           </w:p>
@@ -2022,14 +1854,8 @@
           <w:p>
             <w:pPr>
               <w:spacing w:before="180" w:after="180"/>
-              <w:rPr>
-                <w:rFonts w:ascii="Times New Roman" w:hAnsi="Times New Roman" w:cs="Times New Roman"/>
-              </w:rPr>
             </w:pPr>
             <w:r>
-              <w:rPr>
-                <w:rFonts w:ascii="Times New Roman" w:hAnsi="Times New Roman" w:cs="Times New Roman"/>
-              </w:rPr>
               <w:t>8</w:t>
             </w:r>
           </w:p>
@@ -2056,14 +1882,8 @@
           <w:p>
             <w:pPr>
               <w:spacing w:before="180" w:after="180"/>
-              <w:rPr>
-                <w:rFonts w:ascii="Times New Roman" w:hAnsi="Times New Roman" w:cs="Times New Roman"/>
-              </w:rPr>
             </w:pPr>
             <w:r>
-              <w:rPr>
-                <w:rFonts w:ascii="Times New Roman" w:hAnsi="Times New Roman" w:cs="Times New Roman"/>
-              </w:rPr>
               <w:t> </w:t>
             </w:r>
           </w:p>
@@ -2090,14 +1910,8 @@
           <w:p>
             <w:pPr>
               <w:spacing w:before="180" w:after="180"/>
-              <w:rPr>
-                <w:rFonts w:ascii="Times New Roman" w:hAnsi="Times New Roman" w:cs="Times New Roman"/>
-              </w:rPr>
             </w:pPr>
             <w:r>
-              <w:rPr>
-                <w:rFonts w:ascii="Times New Roman" w:hAnsi="Times New Roman" w:cs="Times New Roman"/>
-              </w:rPr>
               <w:t> </w:t>
             </w:r>
           </w:p>
@@ -2124,14 +1938,8 @@
           <w:p>
             <w:pPr>
               <w:spacing w:before="180" w:after="180"/>
-              <w:rPr>
-                <w:rFonts w:ascii="Times New Roman" w:hAnsi="Times New Roman" w:cs="Times New Roman"/>
-              </w:rPr>
             </w:pPr>
             <w:r>
-              <w:rPr>
-                <w:rFonts w:ascii="Times New Roman" w:hAnsi="Times New Roman" w:cs="Times New Roman"/>
-              </w:rPr>
               <w:t> </w:t>
             </w:r>
           </w:p>
@@ -2158,14 +1966,8 @@
           <w:p>
             <w:pPr>
               <w:spacing w:before="180" w:after="180"/>
-              <w:rPr>
-                <w:rFonts w:ascii="Times New Roman" w:hAnsi="Times New Roman" w:cs="Times New Roman"/>
-              </w:rPr>
             </w:pPr>
             <w:r>
-              <w:rPr>
-                <w:rFonts w:ascii="Times New Roman" w:hAnsi="Times New Roman" w:cs="Times New Roman"/>
-              </w:rPr>
               <w:t> </w:t>
             </w:r>
           </w:p>
@@ -2194,14 +1996,8 @@
           <w:p>
             <w:pPr>
               <w:spacing w:before="180" w:after="180"/>
-              <w:rPr>
-                <w:rFonts w:ascii="Times New Roman" w:hAnsi="Times New Roman" w:cs="Times New Roman"/>
-              </w:rPr>
             </w:pPr>
             <w:r>
-              <w:rPr>
-                <w:rFonts w:ascii="Times New Roman" w:hAnsi="Times New Roman" w:cs="Times New Roman"/>
-              </w:rPr>
               <w:t>Merge</w:t>
             </w:r>
           </w:p>
@@ -2228,14 +2024,8 @@
           <w:p>
             <w:pPr>
               <w:spacing w:before="180" w:after="180"/>
-              <w:rPr>
-                <w:rFonts w:ascii="Times New Roman" w:hAnsi="Times New Roman" w:cs="Times New Roman"/>
-              </w:rPr>
             </w:pPr>
             <w:r>
-              <w:rPr>
-                <w:rFonts w:ascii="Times New Roman" w:hAnsi="Times New Roman" w:cs="Times New Roman"/>
-              </w:rPr>
               <w:t>32</w:t>
             </w:r>
           </w:p>
@@ -2262,14 +2052,8 @@
           <w:p>
             <w:pPr>
               <w:spacing w:before="180" w:after="180"/>
-              <w:rPr>
-                <w:rFonts w:ascii="Times New Roman" w:hAnsi="Times New Roman" w:cs="Times New Roman"/>
-              </w:rPr>
             </w:pPr>
             <w:r>
-              <w:rPr>
-                <w:rFonts w:ascii="Times New Roman" w:hAnsi="Times New Roman" w:cs="Times New Roman"/>
-              </w:rPr>
               <w:t> </w:t>
             </w:r>
           </w:p>
@@ -2296,14 +2080,8 @@
           <w:p>
             <w:pPr>
               <w:spacing w:before="180" w:after="180"/>
-              <w:rPr>
-                <w:rFonts w:ascii="Times New Roman" w:hAnsi="Times New Roman" w:cs="Times New Roman"/>
-              </w:rPr>
             </w:pPr>
             <w:r>
-              <w:rPr>
-                <w:rFonts w:ascii="Times New Roman" w:hAnsi="Times New Roman" w:cs="Times New Roman"/>
-              </w:rPr>
               <w:t> </w:t>
             </w:r>
           </w:p>
@@ -2330,14 +2108,8 @@
           <w:p>
             <w:pPr>
               <w:spacing w:before="180" w:after="180"/>
-              <w:rPr>
-                <w:rFonts w:ascii="Times New Roman" w:hAnsi="Times New Roman" w:cs="Times New Roman"/>
-              </w:rPr>
             </w:pPr>
             <w:r>
-              <w:rPr>
-                <w:rFonts w:ascii="Times New Roman" w:hAnsi="Times New Roman" w:cs="Times New Roman"/>
-              </w:rPr>
               <w:t> </w:t>
             </w:r>
           </w:p>
@@ -2364,14 +2136,8 @@
           <w:p>
             <w:pPr>
               <w:spacing w:before="180" w:after="180"/>
-              <w:rPr>
-                <w:rFonts w:ascii="Times New Roman" w:hAnsi="Times New Roman" w:cs="Times New Roman"/>
-              </w:rPr>
             </w:pPr>
             <w:r>
-              <w:rPr>
-                <w:rFonts w:ascii="Times New Roman" w:hAnsi="Times New Roman" w:cs="Times New Roman"/>
-              </w:rPr>
               <w:t> </w:t>
             </w:r>
           </w:p>
@@ -2400,14 +2166,8 @@
           <w:p>
             <w:pPr>
               <w:spacing w:before="180" w:after="180"/>
-              <w:rPr>
-                <w:rFonts w:ascii="Times New Roman" w:hAnsi="Times New Roman" w:cs="Times New Roman"/>
-              </w:rPr>
             </w:pPr>
             <w:r>
-              <w:rPr>
-                <w:rFonts w:ascii="Times New Roman" w:hAnsi="Times New Roman" w:cs="Times New Roman"/>
-              </w:rPr>
               <w:t>Merge</w:t>
             </w:r>
           </w:p>
@@ -2434,14 +2194,8 @@
           <w:p>
             <w:pPr>
               <w:spacing w:before="180" w:after="180"/>
-              <w:rPr>
-                <w:rFonts w:ascii="Times New Roman" w:hAnsi="Times New Roman" w:cs="Times New Roman"/>
-              </w:rPr>
             </w:pPr>
             <w:r>
-              <w:rPr>
-                <w:rFonts w:ascii="Times New Roman" w:hAnsi="Times New Roman" w:cs="Times New Roman"/>
-              </w:rPr>
               <w:t>128</w:t>
             </w:r>
           </w:p>
@@ -2468,14 +2222,8 @@
           <w:p>
             <w:pPr>
               <w:spacing w:before="180" w:after="180"/>
-              <w:rPr>
-                <w:rFonts w:ascii="Times New Roman" w:hAnsi="Times New Roman" w:cs="Times New Roman"/>
-              </w:rPr>
             </w:pPr>
             <w:r>
-              <w:rPr>
-                <w:rFonts w:ascii="Times New Roman" w:hAnsi="Times New Roman" w:cs="Times New Roman"/>
-              </w:rPr>
               <w:t> </w:t>
             </w:r>
           </w:p>
@@ -2502,14 +2250,8 @@
           <w:p>
             <w:pPr>
               <w:spacing w:before="180" w:after="180"/>
-              <w:rPr>
-                <w:rFonts w:ascii="Times New Roman" w:hAnsi="Times New Roman" w:cs="Times New Roman"/>
-              </w:rPr>
             </w:pPr>
             <w:r>
-              <w:rPr>
-                <w:rFonts w:ascii="Times New Roman" w:hAnsi="Times New Roman" w:cs="Times New Roman"/>
-              </w:rPr>
               <w:t> </w:t>
             </w:r>
           </w:p>
@@ -2536,14 +2278,8 @@
           <w:p>
             <w:pPr>
               <w:spacing w:before="180" w:after="180"/>
-              <w:rPr>
-                <w:rFonts w:ascii="Times New Roman" w:hAnsi="Times New Roman" w:cs="Times New Roman"/>
-              </w:rPr>
             </w:pPr>
             <w:r>
-              <w:rPr>
-                <w:rFonts w:ascii="Times New Roman" w:hAnsi="Times New Roman" w:cs="Times New Roman"/>
-              </w:rPr>
               <w:t> </w:t>
             </w:r>
           </w:p>
@@ -2570,14 +2306,8 @@
           <w:p>
             <w:pPr>
               <w:spacing w:before="180" w:after="180"/>
-              <w:rPr>
-                <w:rFonts w:ascii="Times New Roman" w:hAnsi="Times New Roman" w:cs="Times New Roman"/>
-              </w:rPr>
             </w:pPr>
             <w:r>
-              <w:rPr>
-                <w:rFonts w:ascii="Times New Roman" w:hAnsi="Times New Roman" w:cs="Times New Roman"/>
-              </w:rPr>
               <w:t> </w:t>
             </w:r>
           </w:p>
@@ -2606,14 +2336,8 @@
           <w:p>
             <w:pPr>
               <w:spacing w:before="180" w:after="180"/>
-              <w:rPr>
-                <w:rFonts w:ascii="Times New Roman" w:hAnsi="Times New Roman" w:cs="Times New Roman"/>
-              </w:rPr>
             </w:pPr>
             <w:r>
-              <w:rPr>
-                <w:rFonts w:ascii="Times New Roman" w:hAnsi="Times New Roman" w:cs="Times New Roman"/>
-              </w:rPr>
               <w:t>Counting</w:t>
             </w:r>
           </w:p>
@@ -2640,14 +2364,8 @@
           <w:p>
             <w:pPr>
               <w:spacing w:before="180" w:after="180"/>
-              <w:rPr>
-                <w:rFonts w:ascii="Times New Roman" w:hAnsi="Times New Roman" w:cs="Times New Roman"/>
-              </w:rPr>
             </w:pPr>
             <w:r>
-              <w:rPr>
-                <w:rFonts w:ascii="Times New Roman" w:hAnsi="Times New Roman" w:cs="Times New Roman"/>
-              </w:rPr>
               <w:t>8</w:t>
             </w:r>
           </w:p>
@@ -2674,14 +2392,8 @@
           <w:p>
             <w:pPr>
               <w:spacing w:before="180" w:after="180"/>
-              <w:rPr>
-                <w:rFonts w:ascii="Times New Roman" w:hAnsi="Times New Roman" w:cs="Times New Roman"/>
-              </w:rPr>
             </w:pPr>
             <w:r>
-              <w:rPr>
-                <w:rFonts w:ascii="Times New Roman" w:hAnsi="Times New Roman" w:cs="Times New Roman"/>
-              </w:rPr>
               <w:t> </w:t>
             </w:r>
           </w:p>
@@ -2708,14 +2420,8 @@
           <w:p>
             <w:pPr>
               <w:spacing w:before="180" w:after="180"/>
-              <w:rPr>
-                <w:rFonts w:ascii="Times New Roman" w:hAnsi="Times New Roman" w:cs="Times New Roman"/>
-              </w:rPr>
             </w:pPr>
             <w:r>
-              <w:rPr>
-                <w:rFonts w:ascii="Times New Roman" w:hAnsi="Times New Roman" w:cs="Times New Roman"/>
-              </w:rPr>
               <w:t> </w:t>
             </w:r>
           </w:p>
@@ -2742,14 +2448,8 @@
           <w:p>
             <w:pPr>
               <w:spacing w:before="180" w:after="180"/>
-              <w:rPr>
-                <w:rFonts w:ascii="Times New Roman" w:hAnsi="Times New Roman" w:cs="Times New Roman"/>
-              </w:rPr>
             </w:pPr>
             <w:r>
-              <w:rPr>
-                <w:rFonts w:ascii="Times New Roman" w:hAnsi="Times New Roman" w:cs="Times New Roman"/>
-              </w:rPr>
               <w:t> </w:t>
             </w:r>
           </w:p>
@@ -2776,14 +2476,8 @@
           <w:p>
             <w:pPr>
               <w:spacing w:before="180" w:after="180"/>
-              <w:rPr>
-                <w:rFonts w:ascii="Times New Roman" w:hAnsi="Times New Roman" w:cs="Times New Roman"/>
-              </w:rPr>
             </w:pPr>
             <w:r>
-              <w:rPr>
-                <w:rFonts w:ascii="Times New Roman" w:hAnsi="Times New Roman" w:cs="Times New Roman"/>
-              </w:rPr>
               <w:t> </w:t>
             </w:r>
           </w:p>
@@ -2812,14 +2506,8 @@
           <w:p>
             <w:pPr>
               <w:spacing w:before="180" w:after="180"/>
-              <w:rPr>
-                <w:rFonts w:ascii="Times New Roman" w:hAnsi="Times New Roman" w:cs="Times New Roman"/>
-              </w:rPr>
             </w:pPr>
             <w:r>
-              <w:rPr>
-                <w:rFonts w:ascii="Times New Roman" w:hAnsi="Times New Roman" w:cs="Times New Roman"/>
-              </w:rPr>
               <w:t>Counting</w:t>
             </w:r>
           </w:p>
@@ -2846,14 +2534,8 @@
           <w:p>
             <w:pPr>
               <w:spacing w:before="180" w:after="180"/>
-              <w:rPr>
-                <w:rFonts w:ascii="Times New Roman" w:hAnsi="Times New Roman" w:cs="Times New Roman"/>
-              </w:rPr>
             </w:pPr>
             <w:r>
-              <w:rPr>
-                <w:rFonts w:ascii="Times New Roman" w:hAnsi="Times New Roman" w:cs="Times New Roman"/>
-              </w:rPr>
               <w:t>32</w:t>
             </w:r>
           </w:p>
@@ -2880,14 +2562,8 @@
           <w:p>
             <w:pPr>
               <w:spacing w:before="180" w:after="180"/>
-              <w:rPr>
-                <w:rFonts w:ascii="Times New Roman" w:hAnsi="Times New Roman" w:cs="Times New Roman"/>
-              </w:rPr>
             </w:pPr>
             <w:r>
-              <w:rPr>
-                <w:rFonts w:ascii="Times New Roman" w:hAnsi="Times New Roman" w:cs="Times New Roman"/>
-              </w:rPr>
               <w:t> </w:t>
             </w:r>
           </w:p>
@@ -2914,14 +2590,8 @@
           <w:p>
             <w:pPr>
               <w:spacing w:before="180" w:after="180"/>
-              <w:rPr>
-                <w:rFonts w:ascii="Times New Roman" w:hAnsi="Times New Roman" w:cs="Times New Roman"/>
-              </w:rPr>
             </w:pPr>
             <w:r>
-              <w:rPr>
-                <w:rFonts w:ascii="Times New Roman" w:hAnsi="Times New Roman" w:cs="Times New Roman"/>
-              </w:rPr>
               <w:t> </w:t>
             </w:r>
           </w:p>
@@ -2948,14 +2618,8 @@
           <w:p>
             <w:pPr>
               <w:spacing w:before="180" w:after="180"/>
-              <w:rPr>
-                <w:rFonts w:ascii="Times New Roman" w:hAnsi="Times New Roman" w:cs="Times New Roman"/>
-              </w:rPr>
             </w:pPr>
             <w:r>
-              <w:rPr>
-                <w:rFonts w:ascii="Times New Roman" w:hAnsi="Times New Roman" w:cs="Times New Roman"/>
-              </w:rPr>
               <w:t> </w:t>
             </w:r>
           </w:p>
@@ -2982,14 +2646,8 @@
           <w:p>
             <w:pPr>
               <w:spacing w:before="180" w:after="180"/>
-              <w:rPr>
-                <w:rFonts w:ascii="Times New Roman" w:hAnsi="Times New Roman" w:cs="Times New Roman"/>
-              </w:rPr>
             </w:pPr>
             <w:r>
-              <w:rPr>
-                <w:rFonts w:ascii="Times New Roman" w:hAnsi="Times New Roman" w:cs="Times New Roman"/>
-              </w:rPr>
               <w:t> </w:t>
             </w:r>
           </w:p>
@@ -3018,14 +2676,8 @@
           <w:p>
             <w:pPr>
               <w:spacing w:before="180" w:after="180"/>
-              <w:rPr>
-                <w:rFonts w:ascii="Times New Roman" w:hAnsi="Times New Roman" w:cs="Times New Roman"/>
-              </w:rPr>
             </w:pPr>
             <w:r>
-              <w:rPr>
-                <w:rFonts w:ascii="Times New Roman" w:hAnsi="Times New Roman" w:cs="Times New Roman"/>
-              </w:rPr>
               <w:t>Counting</w:t>
             </w:r>
           </w:p>
@@ -3052,14 +2704,8 @@
           <w:p>
             <w:pPr>
               <w:spacing w:before="180" w:after="180"/>
-              <w:rPr>
-                <w:rFonts w:ascii="Times New Roman" w:hAnsi="Times New Roman" w:cs="Times New Roman"/>
-              </w:rPr>
             </w:pPr>
             <w:r>
-              <w:rPr>
-                <w:rFonts w:ascii="Times New Roman" w:hAnsi="Times New Roman" w:cs="Times New Roman"/>
-              </w:rPr>
               <w:t>128</w:t>
             </w:r>
           </w:p>
@@ -3086,14 +2732,8 @@
           <w:p>
             <w:pPr>
               <w:spacing w:before="180" w:after="180"/>
-              <w:rPr>
-                <w:rFonts w:ascii="Times New Roman" w:hAnsi="Times New Roman" w:cs="Times New Roman"/>
-              </w:rPr>
             </w:pPr>
             <w:r>
-              <w:rPr>
-                <w:rFonts w:ascii="Times New Roman" w:hAnsi="Times New Roman" w:cs="Times New Roman"/>
-              </w:rPr>
               <w:t> </w:t>
             </w:r>
           </w:p>
@@ -3120,14 +2760,8 @@
           <w:p>
             <w:pPr>
               <w:spacing w:before="180" w:after="180"/>
-              <w:rPr>
-                <w:rFonts w:ascii="Times New Roman" w:hAnsi="Times New Roman" w:cs="Times New Roman"/>
-              </w:rPr>
             </w:pPr>
             <w:r>
-              <w:rPr>
-                <w:rFonts w:ascii="Times New Roman" w:hAnsi="Times New Roman" w:cs="Times New Roman"/>
-              </w:rPr>
               <w:t> </w:t>
             </w:r>
           </w:p>
@@ -3154,14 +2788,8 @@
           <w:p>
             <w:pPr>
               <w:spacing w:before="180" w:after="180"/>
-              <w:rPr>
-                <w:rFonts w:ascii="Times New Roman" w:hAnsi="Times New Roman" w:cs="Times New Roman"/>
-              </w:rPr>
             </w:pPr>
             <w:r>
-              <w:rPr>
-                <w:rFonts w:ascii="Times New Roman" w:hAnsi="Times New Roman" w:cs="Times New Roman"/>
-              </w:rPr>
               <w:t> </w:t>
             </w:r>
           </w:p>
@@ -3188,14 +2816,8 @@
           <w:p>
             <w:pPr>
               <w:spacing w:before="180" w:after="180"/>
-              <w:rPr>
-                <w:rFonts w:ascii="Times New Roman" w:hAnsi="Times New Roman" w:cs="Times New Roman"/>
-              </w:rPr>
             </w:pPr>
             <w:r>
-              <w:rPr>
-                <w:rFonts w:ascii="Times New Roman" w:hAnsi="Times New Roman" w:cs="Times New Roman"/>
-              </w:rPr>
               <w:t> </w:t>
             </w:r>
           </w:p>
@@ -3207,13 +2829,13 @@
         <w:shd w:val="clear" w:color="auto" w:fill="FFFFFF"/>
         <w:spacing w:before="180" w:after="180"/>
         <w:rPr>
-          <w:rFonts w:ascii="Helvetica Neue" w:hAnsi="Helvetica Neue" w:cs="Times New Roman"/>
-          <w:color w:val="000000"/>
-        </w:rPr>
-      </w:pPr>
-      <w:r>
-        <w:rPr>
-          <w:rFonts w:ascii="Helvetica Neue" w:hAnsi="Helvetica Neue" w:cs="Times New Roman"/>
+          <w:rFonts w:ascii="Helvetica Neue" w:hAnsi="Helvetica Neue"/>
+          <w:color w:val="000000"/>
+        </w:rPr>
+      </w:pPr>
+      <w:r>
+        <w:rPr>
+          <w:rFonts w:ascii="Helvetica Neue" w:hAnsi="Helvetica Neue"/>
           <w:b/>
           <w:bCs/>
           <w:color w:val="000000"/>
@@ -3226,13 +2848,13 @@
         <w:shd w:val="clear" w:color="auto" w:fill="FFFFFF"/>
         <w:spacing w:before="180" w:after="180"/>
         <w:rPr>
-          <w:rFonts w:ascii="Helvetica Neue" w:hAnsi="Helvetica Neue" w:cs="Times New Roman"/>
-          <w:color w:val="000000"/>
-        </w:rPr>
-      </w:pPr>
-      <w:r>
-        <w:rPr>
-          <w:rFonts w:ascii="Helvetica Neue" w:hAnsi="Helvetica Neue" w:cs="Times New Roman"/>
+          <w:rFonts w:ascii="Helvetica Neue" w:hAnsi="Helvetica Neue"/>
+          <w:color w:val="000000"/>
+        </w:rPr>
+      </w:pPr>
+      <w:r>
+        <w:rPr>
+          <w:rFonts w:ascii="Helvetica Neue" w:hAnsi="Helvetica Neue"/>
           <w:color w:val="000000"/>
         </w:rPr>
         <w:t>Submit your implementation of all three sorting algorithms with sample output demonstrating your sorts for each pass in the table.  This can be all in one .</w:t>
@@ -3240,7 +2862,7 @@
       <w:proofErr w:type="spellStart"/>
       <w:r>
         <w:rPr>
-          <w:rFonts w:ascii="Helvetica Neue" w:hAnsi="Helvetica Neue" w:cs="Times New Roman"/>
+          <w:rFonts w:ascii="Helvetica Neue" w:hAnsi="Helvetica Neue"/>
           <w:color w:val="000000"/>
         </w:rPr>
         <w:t>cpp</w:t>
@@ -3248,7 +2870,7 @@
       <w:proofErr w:type="spellEnd"/>
       <w:r>
         <w:rPr>
-          <w:rFonts w:ascii="Helvetica Neue" w:hAnsi="Helvetica Neue" w:cs="Times New Roman"/>
+          <w:rFonts w:ascii="Helvetica Neue" w:hAnsi="Helvetica Neue"/>
           <w:color w:val="000000"/>
         </w:rPr>
         <w:t xml:space="preserve"> file, or multiple .</w:t>
@@ -3256,7 +2878,7 @@
       <w:proofErr w:type="spellStart"/>
       <w:r>
         <w:rPr>
-          <w:rFonts w:ascii="Helvetica Neue" w:hAnsi="Helvetica Neue" w:cs="Times New Roman"/>
+          <w:rFonts w:ascii="Helvetica Neue" w:hAnsi="Helvetica Neue"/>
           <w:color w:val="000000"/>
         </w:rPr>
         <w:t>cpp</w:t>
@@ -3264,7 +2886,7 @@
       <w:proofErr w:type="spellEnd"/>
       <w:r>
         <w:rPr>
-          <w:rFonts w:ascii="Helvetica Neue" w:hAnsi="Helvetica Neue" w:cs="Times New Roman"/>
+          <w:rFonts w:ascii="Helvetica Neue" w:hAnsi="Helvetica Neue"/>
           <w:color w:val="000000"/>
         </w:rPr>
         <w:t xml:space="preserve"> files.  Additionally, submit a plaintext (.txt) or pdf (.</w:t>
@@ -3272,7 +2894,7 @@
       <w:proofErr w:type="spellStart"/>
       <w:r>
         <w:rPr>
-          <w:rFonts w:ascii="Helvetica Neue" w:hAnsi="Helvetica Neue" w:cs="Times New Roman"/>
+          <w:rFonts w:ascii="Helvetica Neue" w:hAnsi="Helvetica Neue"/>
           <w:color w:val="000000"/>
         </w:rPr>
         <w:t>pdf</w:t>
@@ -3280,10 +2902,19 @@
       <w:proofErr w:type="spellEnd"/>
       <w:r>
         <w:rPr>
-          <w:rFonts w:ascii="Helvetica Neue" w:hAnsi="Helvetica Neue" w:cs="Times New Roman"/>
-          <w:color w:val="000000"/>
-        </w:rPr>
-        <w:t>) document that has the table containing your data and also the answers to the questions in part 3, the counting sort.</w:t>
+          <w:rFonts w:ascii="Helvetica Neue" w:hAnsi="Helvetica Neue"/>
+          <w:color w:val="000000"/>
+        </w:rPr>
+        <w:t xml:space="preserve">) document that has </w:t>
+      </w:r>
+      <w:bookmarkStart w:id="0" w:name="_GoBack"/>
+      <w:bookmarkEnd w:id="0"/>
+      <w:r>
+        <w:rPr>
+          <w:rFonts w:ascii="Helvetica Neue" w:hAnsi="Helvetica Neue"/>
+          <w:color w:val="000000"/>
+        </w:rPr>
+        <w:t>the table containing your data and also the answers to the questions in part 3, the counting sort.</w:t>
       </w:r>
     </w:p>
     <w:p>
@@ -3291,13 +2922,13 @@
         <w:shd w:val="clear" w:color="auto" w:fill="FFFFFF"/>
         <w:spacing w:before="180" w:after="180"/>
         <w:rPr>
-          <w:rFonts w:ascii="Helvetica Neue" w:hAnsi="Helvetica Neue" w:cs="Times New Roman"/>
-          <w:color w:val="000000"/>
-        </w:rPr>
-      </w:pPr>
-      <w:r>
-        <w:rPr>
-          <w:rFonts w:ascii="Helvetica Neue" w:hAnsi="Helvetica Neue" w:cs="Times New Roman"/>
+          <w:rFonts w:ascii="Helvetica Neue" w:hAnsi="Helvetica Neue"/>
+          <w:color w:val="000000"/>
+        </w:rPr>
+      </w:pPr>
+      <w:r>
+        <w:rPr>
+          <w:rFonts w:ascii="Helvetica Neue" w:hAnsi="Helvetica Neue"/>
           <w:color w:val="000000"/>
         </w:rPr>
         <w:t>Make one zip file containing the .</w:t>
@@ -3305,7 +2936,7 @@
       <w:proofErr w:type="spellStart"/>
       <w:r>
         <w:rPr>
-          <w:rFonts w:ascii="Helvetica Neue" w:hAnsi="Helvetica Neue" w:cs="Times New Roman"/>
+          <w:rFonts w:ascii="Helvetica Neue" w:hAnsi="Helvetica Neue"/>
           <w:color w:val="000000"/>
         </w:rPr>
         <w:t>cpp</w:t>
@@ -3313,16 +2944,2312 @@
       <w:proofErr w:type="spellEnd"/>
       <w:r>
         <w:rPr>
-          <w:rFonts w:ascii="Helvetica Neue" w:hAnsi="Helvetica Neue" w:cs="Times New Roman"/>
+          <w:rFonts w:ascii="Helvetica Neue" w:hAnsi="Helvetica Neue"/>
           <w:color w:val="000000"/>
         </w:rPr>
         <w:t xml:space="preserve"> file(s) and the .txt (or .pdf) file and submit.</w:t>
       </w:r>
     </w:p>
     <w:p>
-      <w:bookmarkStart w:id="0" w:name="_GoBack"/>
-      <w:bookmarkEnd w:id="0"/>
+      <w:pPr>
+        <w:shd w:val="clear" w:color="auto" w:fill="1E1E1E"/>
+        <w:spacing w:line="270" w:lineRule="atLeast"/>
+        <w:rPr>
+          <w:rFonts w:ascii="Menlo" w:eastAsia="Times New Roman" w:hAnsi="Menlo" w:cs="Menlo"/>
+          <w:color w:val="D4D4D4"/>
+          <w:sz w:val="18"/>
+          <w:szCs w:val="18"/>
+        </w:rPr>
+      </w:pPr>
+      <w:r>
+        <w:rPr>
+          <w:rFonts w:ascii="Menlo" w:eastAsia="Times New Roman" w:hAnsi="Menlo" w:cs="Menlo"/>
+          <w:color w:val="D4D4D4"/>
+          <w:sz w:val="18"/>
+          <w:szCs w:val="18"/>
+        </w:rPr>
+        <w:t xml:space="preserve">    </w:t>
+      </w:r>
+      <w:proofErr w:type="spellStart"/>
+      <w:r>
+        <w:rPr>
+          <w:rFonts w:ascii="Menlo" w:eastAsia="Times New Roman" w:hAnsi="Menlo" w:cs="Menlo"/>
+          <w:color w:val="9CDCFE"/>
+          <w:sz w:val="18"/>
+          <w:szCs w:val="18"/>
+        </w:rPr>
+        <w:t>cout</w:t>
+      </w:r>
+      <w:proofErr w:type="spellEnd"/>
+      <w:r>
+        <w:rPr>
+          <w:rFonts w:ascii="Menlo" w:eastAsia="Times New Roman" w:hAnsi="Menlo" w:cs="Menlo"/>
+          <w:color w:val="D4D4D4"/>
+          <w:sz w:val="18"/>
+          <w:szCs w:val="18"/>
+        </w:rPr>
+        <w:t xml:space="preserve"> </w:t>
+      </w:r>
+      <w:r>
+        <w:rPr>
+          <w:rFonts w:ascii="Menlo" w:eastAsia="Times New Roman" w:hAnsi="Menlo" w:cs="Menlo"/>
+          <w:color w:val="DCDCAA"/>
+          <w:sz w:val="18"/>
+          <w:szCs w:val="18"/>
+        </w:rPr>
+        <w:t>&lt;&lt;</w:t>
+      </w:r>
+      <w:r>
+        <w:rPr>
+          <w:rFonts w:ascii="Menlo" w:eastAsia="Times New Roman" w:hAnsi="Menlo" w:cs="Menlo"/>
+          <w:color w:val="D4D4D4"/>
+          <w:sz w:val="18"/>
+          <w:szCs w:val="18"/>
+        </w:rPr>
+        <w:t xml:space="preserve"> </w:t>
+      </w:r>
+      <w:r>
+        <w:rPr>
+          <w:rFonts w:ascii="Menlo" w:eastAsia="Times New Roman" w:hAnsi="Menlo" w:cs="Menlo"/>
+          <w:color w:val="CE9178"/>
+          <w:sz w:val="18"/>
+          <w:szCs w:val="18"/>
+        </w:rPr>
+        <w:t>"Bubble array length of 8: "</w:t>
+      </w:r>
+      <w:r>
+        <w:rPr>
+          <w:rFonts w:ascii="Menlo" w:eastAsia="Times New Roman" w:hAnsi="Menlo" w:cs="Menlo"/>
+          <w:color w:val="D4D4D4"/>
+          <w:sz w:val="18"/>
+          <w:szCs w:val="18"/>
+        </w:rPr>
+        <w:t xml:space="preserve"> </w:t>
+      </w:r>
+      <w:r>
+        <w:rPr>
+          <w:rFonts w:ascii="Menlo" w:eastAsia="Times New Roman" w:hAnsi="Menlo" w:cs="Menlo"/>
+          <w:color w:val="DCDCAA"/>
+          <w:sz w:val="18"/>
+          <w:szCs w:val="18"/>
+        </w:rPr>
+        <w:t>&lt;&lt;</w:t>
+      </w:r>
+      <w:r>
+        <w:rPr>
+          <w:rFonts w:ascii="Menlo" w:eastAsia="Times New Roman" w:hAnsi="Menlo" w:cs="Menlo"/>
+          <w:color w:val="D4D4D4"/>
+          <w:sz w:val="18"/>
+          <w:szCs w:val="18"/>
+        </w:rPr>
+        <w:t xml:space="preserve"> </w:t>
+      </w:r>
+      <w:proofErr w:type="spellStart"/>
+      <w:r>
+        <w:rPr>
+          <w:rFonts w:ascii="Menlo" w:eastAsia="Times New Roman" w:hAnsi="Menlo" w:cs="Menlo"/>
+          <w:color w:val="9CDCFE"/>
+          <w:sz w:val="18"/>
+          <w:szCs w:val="18"/>
+        </w:rPr>
+        <w:t>bubbleSortAccessCount</w:t>
+      </w:r>
+      <w:proofErr w:type="spellEnd"/>
+      <w:r>
+        <w:rPr>
+          <w:rFonts w:ascii="Menlo" w:eastAsia="Times New Roman" w:hAnsi="Menlo" w:cs="Menlo"/>
+          <w:color w:val="D4D4D4"/>
+          <w:sz w:val="18"/>
+          <w:szCs w:val="18"/>
+        </w:rPr>
+        <w:t xml:space="preserve"> </w:t>
+      </w:r>
+      <w:r>
+        <w:rPr>
+          <w:rFonts w:ascii="Menlo" w:eastAsia="Times New Roman" w:hAnsi="Menlo" w:cs="Menlo"/>
+          <w:color w:val="DCDCAA"/>
+          <w:sz w:val="18"/>
+          <w:szCs w:val="18"/>
+        </w:rPr>
+        <w:t>&lt;&lt;</w:t>
+      </w:r>
+      <w:r>
+        <w:rPr>
+          <w:rFonts w:ascii="Menlo" w:eastAsia="Times New Roman" w:hAnsi="Menlo" w:cs="Menlo"/>
+          <w:color w:val="D4D4D4"/>
+          <w:sz w:val="18"/>
+          <w:szCs w:val="18"/>
+        </w:rPr>
+        <w:t xml:space="preserve"> </w:t>
+      </w:r>
+      <w:proofErr w:type="spellStart"/>
+      <w:proofErr w:type="gramStart"/>
+      <w:r>
+        <w:rPr>
+          <w:rFonts w:ascii="Menlo" w:eastAsia="Times New Roman" w:hAnsi="Menlo" w:cs="Menlo"/>
+          <w:color w:val="DCDCAA"/>
+          <w:sz w:val="18"/>
+          <w:szCs w:val="18"/>
+        </w:rPr>
+        <w:t>endl</w:t>
+      </w:r>
+      <w:proofErr w:type="spellEnd"/>
+      <w:r>
+        <w:rPr>
+          <w:rFonts w:ascii="Menlo" w:eastAsia="Times New Roman" w:hAnsi="Menlo" w:cs="Menlo"/>
+          <w:color w:val="D4D4D4"/>
+          <w:sz w:val="18"/>
+          <w:szCs w:val="18"/>
+        </w:rPr>
+        <w:t>;</w:t>
+      </w:r>
+      <w:r>
+        <w:rPr>
+          <w:rFonts w:ascii="Menlo" w:eastAsia="Times New Roman" w:hAnsi="Menlo" w:cs="Menlo"/>
+          <w:color w:val="D4D4D4"/>
+          <w:sz w:val="18"/>
+          <w:szCs w:val="18"/>
+        </w:rPr>
+        <w:t xml:space="preserve">   </w:t>
+      </w:r>
+      <w:proofErr w:type="gramEnd"/>
+      <w:r>
+        <w:rPr>
+          <w:rFonts w:ascii="Menlo" w:eastAsia="Times New Roman" w:hAnsi="Menlo" w:cs="Menlo"/>
+          <w:color w:val="D4D4D4"/>
+          <w:sz w:val="18"/>
+          <w:szCs w:val="18"/>
+        </w:rPr>
+        <w:t xml:space="preserve"> </w:t>
+      </w:r>
+      <w:proofErr w:type="spellStart"/>
+      <w:r>
+        <w:rPr>
+          <w:rFonts w:ascii="Menlo" w:eastAsia="Times New Roman" w:hAnsi="Menlo" w:cs="Menlo"/>
+          <w:color w:val="569CD6"/>
+          <w:sz w:val="18"/>
+          <w:szCs w:val="18"/>
+        </w:rPr>
+        <w:t>int</w:t>
+      </w:r>
+      <w:proofErr w:type="spellEnd"/>
+      <w:r>
+        <w:rPr>
+          <w:rFonts w:ascii="Menlo" w:eastAsia="Times New Roman" w:hAnsi="Menlo" w:cs="Menlo"/>
+          <w:color w:val="D4D4D4"/>
+          <w:sz w:val="18"/>
+          <w:szCs w:val="18"/>
+        </w:rPr>
+        <w:t xml:space="preserve"> </w:t>
+      </w:r>
+      <w:proofErr w:type="spellStart"/>
+      <w:r>
+        <w:rPr>
+          <w:rFonts w:ascii="Menlo" w:eastAsia="Times New Roman" w:hAnsi="Menlo" w:cs="Menlo"/>
+          <w:color w:val="9CDCFE"/>
+          <w:sz w:val="18"/>
+          <w:szCs w:val="18"/>
+        </w:rPr>
+        <w:t>mergeSortInput</w:t>
+      </w:r>
+      <w:proofErr w:type="spellEnd"/>
+      <w:r>
+        <w:rPr>
+          <w:rFonts w:ascii="Menlo" w:eastAsia="Times New Roman" w:hAnsi="Menlo" w:cs="Menlo"/>
+          <w:color w:val="D4D4D4"/>
+          <w:sz w:val="18"/>
+          <w:szCs w:val="18"/>
+        </w:rPr>
+        <w:t>[] = {</w:t>
+      </w:r>
+      <w:r>
+        <w:rPr>
+          <w:rFonts w:ascii="Menlo" w:eastAsia="Times New Roman" w:hAnsi="Menlo" w:cs="Menlo"/>
+          <w:color w:val="B5CEA8"/>
+          <w:sz w:val="18"/>
+          <w:szCs w:val="18"/>
+        </w:rPr>
+        <w:t>1</w:t>
+      </w:r>
+      <w:r>
+        <w:rPr>
+          <w:rFonts w:ascii="Menlo" w:eastAsia="Times New Roman" w:hAnsi="Menlo" w:cs="Menlo"/>
+          <w:color w:val="D4D4D4"/>
+          <w:sz w:val="18"/>
+          <w:szCs w:val="18"/>
+        </w:rPr>
+        <w:t xml:space="preserve">, </w:t>
+      </w:r>
+      <w:r>
+        <w:rPr>
+          <w:rFonts w:ascii="Menlo" w:eastAsia="Times New Roman" w:hAnsi="Menlo" w:cs="Menlo"/>
+          <w:color w:val="B5CEA8"/>
+          <w:sz w:val="18"/>
+          <w:szCs w:val="18"/>
+        </w:rPr>
+        <w:t>4</w:t>
+      </w:r>
+      <w:r>
+        <w:rPr>
+          <w:rFonts w:ascii="Menlo" w:eastAsia="Times New Roman" w:hAnsi="Menlo" w:cs="Menlo"/>
+          <w:color w:val="D4D4D4"/>
+          <w:sz w:val="18"/>
+          <w:szCs w:val="18"/>
+        </w:rPr>
+        <w:t xml:space="preserve">, </w:t>
+      </w:r>
+      <w:r>
+        <w:rPr>
+          <w:rFonts w:ascii="Menlo" w:eastAsia="Times New Roman" w:hAnsi="Menlo" w:cs="Menlo"/>
+          <w:color w:val="B5CEA8"/>
+          <w:sz w:val="18"/>
+          <w:szCs w:val="18"/>
+        </w:rPr>
+        <w:t>5</w:t>
+      </w:r>
+      <w:r>
+        <w:rPr>
+          <w:rFonts w:ascii="Menlo" w:eastAsia="Times New Roman" w:hAnsi="Menlo" w:cs="Menlo"/>
+          <w:color w:val="D4D4D4"/>
+          <w:sz w:val="18"/>
+          <w:szCs w:val="18"/>
+        </w:rPr>
+        <w:t xml:space="preserve">, </w:t>
+      </w:r>
+      <w:r>
+        <w:rPr>
+          <w:rFonts w:ascii="Menlo" w:eastAsia="Times New Roman" w:hAnsi="Menlo" w:cs="Menlo"/>
+          <w:color w:val="B5CEA8"/>
+          <w:sz w:val="18"/>
+          <w:szCs w:val="18"/>
+        </w:rPr>
+        <w:t>4</w:t>
+      </w:r>
+      <w:r>
+        <w:rPr>
+          <w:rFonts w:ascii="Menlo" w:eastAsia="Times New Roman" w:hAnsi="Menlo" w:cs="Menlo"/>
+          <w:color w:val="D4D4D4"/>
+          <w:sz w:val="18"/>
+          <w:szCs w:val="18"/>
+        </w:rPr>
+        <w:t xml:space="preserve">, </w:t>
+      </w:r>
+      <w:r>
+        <w:rPr>
+          <w:rFonts w:ascii="Menlo" w:eastAsia="Times New Roman" w:hAnsi="Menlo" w:cs="Menlo"/>
+          <w:color w:val="B5CEA8"/>
+          <w:sz w:val="18"/>
+          <w:szCs w:val="18"/>
+        </w:rPr>
+        <w:t>3</w:t>
+      </w:r>
+      <w:r>
+        <w:rPr>
+          <w:rFonts w:ascii="Menlo" w:eastAsia="Times New Roman" w:hAnsi="Menlo" w:cs="Menlo"/>
+          <w:color w:val="D4D4D4"/>
+          <w:sz w:val="18"/>
+          <w:szCs w:val="18"/>
+        </w:rPr>
+        <w:t xml:space="preserve">, </w:t>
+      </w:r>
+      <w:r>
+        <w:rPr>
+          <w:rFonts w:ascii="Menlo" w:eastAsia="Times New Roman" w:hAnsi="Menlo" w:cs="Menlo"/>
+          <w:color w:val="B5CEA8"/>
+          <w:sz w:val="18"/>
+          <w:szCs w:val="18"/>
+        </w:rPr>
+        <w:t>2</w:t>
+      </w:r>
+      <w:r>
+        <w:rPr>
+          <w:rFonts w:ascii="Menlo" w:eastAsia="Times New Roman" w:hAnsi="Menlo" w:cs="Menlo"/>
+          <w:color w:val="D4D4D4"/>
+          <w:sz w:val="18"/>
+          <w:szCs w:val="18"/>
+        </w:rPr>
+        <w:t xml:space="preserve">, </w:t>
+      </w:r>
+      <w:r>
+        <w:rPr>
+          <w:rFonts w:ascii="Menlo" w:eastAsia="Times New Roman" w:hAnsi="Menlo" w:cs="Menlo"/>
+          <w:color w:val="B5CEA8"/>
+          <w:sz w:val="18"/>
+          <w:szCs w:val="18"/>
+        </w:rPr>
+        <w:t>3</w:t>
+      </w:r>
+      <w:r>
+        <w:rPr>
+          <w:rFonts w:ascii="Menlo" w:eastAsia="Times New Roman" w:hAnsi="Menlo" w:cs="Menlo"/>
+          <w:color w:val="D4D4D4"/>
+          <w:sz w:val="18"/>
+          <w:szCs w:val="18"/>
+        </w:rPr>
+        <w:t>};</w:t>
+      </w:r>
     </w:p>
+    <w:p>
+      <w:pPr>
+        <w:shd w:val="clear" w:color="auto" w:fill="1E1E1E"/>
+        <w:spacing w:line="270" w:lineRule="atLeast"/>
+        <w:rPr>
+          <w:rFonts w:ascii="Menlo" w:eastAsia="Times New Roman" w:hAnsi="Menlo" w:cs="Menlo"/>
+          <w:color w:val="D4D4D4"/>
+          <w:sz w:val="18"/>
+          <w:szCs w:val="18"/>
+        </w:rPr>
+      </w:pPr>
+      <w:r>
+        <w:rPr>
+          <w:rFonts w:ascii="Menlo" w:eastAsia="Times New Roman" w:hAnsi="Menlo" w:cs="Menlo"/>
+          <w:color w:val="D4D4D4"/>
+          <w:sz w:val="18"/>
+          <w:szCs w:val="18"/>
+        </w:rPr>
+        <w:t xml:space="preserve">    </w:t>
+      </w:r>
+      <w:proofErr w:type="spellStart"/>
+      <w:r>
+        <w:rPr>
+          <w:rFonts w:ascii="Menlo" w:eastAsia="Times New Roman" w:hAnsi="Menlo" w:cs="Menlo"/>
+          <w:color w:val="569CD6"/>
+          <w:sz w:val="18"/>
+          <w:szCs w:val="18"/>
+        </w:rPr>
+        <w:t>int</w:t>
+      </w:r>
+      <w:proofErr w:type="spellEnd"/>
+      <w:r>
+        <w:rPr>
+          <w:rFonts w:ascii="Menlo" w:eastAsia="Times New Roman" w:hAnsi="Menlo" w:cs="Menlo"/>
+          <w:color w:val="D4D4D4"/>
+          <w:sz w:val="18"/>
+          <w:szCs w:val="18"/>
+        </w:rPr>
+        <w:t xml:space="preserve"> </w:t>
+      </w:r>
+      <w:proofErr w:type="spellStart"/>
+      <w:r>
+        <w:rPr>
+          <w:rFonts w:ascii="Menlo" w:eastAsia="Times New Roman" w:hAnsi="Menlo" w:cs="Menlo"/>
+          <w:color w:val="9CDCFE"/>
+          <w:sz w:val="18"/>
+          <w:szCs w:val="18"/>
+        </w:rPr>
+        <w:t>mergeSortAccessCount</w:t>
+      </w:r>
+      <w:proofErr w:type="spellEnd"/>
+      <w:r>
+        <w:rPr>
+          <w:rFonts w:ascii="Menlo" w:eastAsia="Times New Roman" w:hAnsi="Menlo" w:cs="Menlo"/>
+          <w:color w:val="D4D4D4"/>
+          <w:sz w:val="18"/>
+          <w:szCs w:val="18"/>
+        </w:rPr>
+        <w:t xml:space="preserve"> = </w:t>
+      </w:r>
+      <w:proofErr w:type="spellStart"/>
+      <w:proofErr w:type="gramStart"/>
+      <w:r>
+        <w:rPr>
+          <w:rFonts w:ascii="Menlo" w:eastAsia="Times New Roman" w:hAnsi="Menlo" w:cs="Menlo"/>
+          <w:color w:val="DCDCAA"/>
+          <w:sz w:val="18"/>
+          <w:szCs w:val="18"/>
+        </w:rPr>
+        <w:t>mergeSort</w:t>
+      </w:r>
+      <w:proofErr w:type="spellEnd"/>
+      <w:r>
+        <w:rPr>
+          <w:rFonts w:ascii="Menlo" w:eastAsia="Times New Roman" w:hAnsi="Menlo" w:cs="Menlo"/>
+          <w:color w:val="D4D4D4"/>
+          <w:sz w:val="18"/>
+          <w:szCs w:val="18"/>
+        </w:rPr>
+        <w:t>(</w:t>
+      </w:r>
+      <w:proofErr w:type="spellStart"/>
+      <w:proofErr w:type="gramEnd"/>
+      <w:r>
+        <w:rPr>
+          <w:rFonts w:ascii="Menlo" w:eastAsia="Times New Roman" w:hAnsi="Menlo" w:cs="Menlo"/>
+          <w:color w:val="9CDCFE"/>
+          <w:sz w:val="18"/>
+          <w:szCs w:val="18"/>
+        </w:rPr>
+        <w:t>mergeSortInput</w:t>
+      </w:r>
+      <w:proofErr w:type="spellEnd"/>
+      <w:r>
+        <w:rPr>
+          <w:rFonts w:ascii="Menlo" w:eastAsia="Times New Roman" w:hAnsi="Menlo" w:cs="Menlo"/>
+          <w:color w:val="D4D4D4"/>
+          <w:sz w:val="18"/>
+          <w:szCs w:val="18"/>
+        </w:rPr>
+        <w:t xml:space="preserve">, </w:t>
+      </w:r>
+      <w:r>
+        <w:rPr>
+          <w:rFonts w:ascii="Menlo" w:eastAsia="Times New Roman" w:hAnsi="Menlo" w:cs="Menlo"/>
+          <w:color w:val="B5CEA8"/>
+          <w:sz w:val="18"/>
+          <w:szCs w:val="18"/>
+        </w:rPr>
+        <w:t>7</w:t>
+      </w:r>
+      <w:r>
+        <w:rPr>
+          <w:rFonts w:ascii="Menlo" w:eastAsia="Times New Roman" w:hAnsi="Menlo" w:cs="Menlo"/>
+          <w:color w:val="D4D4D4"/>
+          <w:sz w:val="18"/>
+          <w:szCs w:val="18"/>
+        </w:rPr>
+        <w:t>);</w:t>
+      </w:r>
+    </w:p>
+    <w:p>
+      <w:pPr>
+        <w:shd w:val="clear" w:color="auto" w:fill="1E1E1E"/>
+        <w:spacing w:line="270" w:lineRule="atLeast"/>
+        <w:rPr>
+          <w:rFonts w:ascii="Menlo" w:eastAsia="Times New Roman" w:hAnsi="Menlo" w:cs="Menlo"/>
+          <w:color w:val="D4D4D4"/>
+          <w:sz w:val="18"/>
+          <w:szCs w:val="18"/>
+        </w:rPr>
+      </w:pPr>
+      <w:r>
+        <w:rPr>
+          <w:rFonts w:ascii="Menlo" w:eastAsia="Times New Roman" w:hAnsi="Menlo" w:cs="Menlo"/>
+          <w:color w:val="D4D4D4"/>
+          <w:sz w:val="18"/>
+          <w:szCs w:val="18"/>
+        </w:rPr>
+        <w:t xml:space="preserve">    </w:t>
+      </w:r>
+      <w:proofErr w:type="spellStart"/>
+      <w:r>
+        <w:rPr>
+          <w:rFonts w:ascii="Menlo" w:eastAsia="Times New Roman" w:hAnsi="Menlo" w:cs="Menlo"/>
+          <w:color w:val="9CDCFE"/>
+          <w:sz w:val="18"/>
+          <w:szCs w:val="18"/>
+        </w:rPr>
+        <w:t>cout</w:t>
+      </w:r>
+      <w:proofErr w:type="spellEnd"/>
+      <w:r>
+        <w:rPr>
+          <w:rFonts w:ascii="Menlo" w:eastAsia="Times New Roman" w:hAnsi="Menlo" w:cs="Menlo"/>
+          <w:color w:val="D4D4D4"/>
+          <w:sz w:val="18"/>
+          <w:szCs w:val="18"/>
+        </w:rPr>
+        <w:t xml:space="preserve"> </w:t>
+      </w:r>
+      <w:r>
+        <w:rPr>
+          <w:rFonts w:ascii="Menlo" w:eastAsia="Times New Roman" w:hAnsi="Menlo" w:cs="Menlo"/>
+          <w:color w:val="DCDCAA"/>
+          <w:sz w:val="18"/>
+          <w:szCs w:val="18"/>
+        </w:rPr>
+        <w:t>&lt;&lt;</w:t>
+      </w:r>
+      <w:r>
+        <w:rPr>
+          <w:rFonts w:ascii="Menlo" w:eastAsia="Times New Roman" w:hAnsi="Menlo" w:cs="Menlo"/>
+          <w:color w:val="D4D4D4"/>
+          <w:sz w:val="18"/>
+          <w:szCs w:val="18"/>
+        </w:rPr>
+        <w:t xml:space="preserve"> </w:t>
+      </w:r>
+      <w:r>
+        <w:rPr>
+          <w:rFonts w:ascii="Menlo" w:eastAsia="Times New Roman" w:hAnsi="Menlo" w:cs="Menlo"/>
+          <w:color w:val="CE9178"/>
+          <w:sz w:val="18"/>
+          <w:szCs w:val="18"/>
+        </w:rPr>
+        <w:t>"access count for merge sort was: "</w:t>
+      </w:r>
+      <w:r>
+        <w:rPr>
+          <w:rFonts w:ascii="Menlo" w:eastAsia="Times New Roman" w:hAnsi="Menlo" w:cs="Menlo"/>
+          <w:color w:val="D4D4D4"/>
+          <w:sz w:val="18"/>
+          <w:szCs w:val="18"/>
+        </w:rPr>
+        <w:t xml:space="preserve"> </w:t>
+      </w:r>
+      <w:r>
+        <w:rPr>
+          <w:rFonts w:ascii="Menlo" w:eastAsia="Times New Roman" w:hAnsi="Menlo" w:cs="Menlo"/>
+          <w:color w:val="DCDCAA"/>
+          <w:sz w:val="18"/>
+          <w:szCs w:val="18"/>
+        </w:rPr>
+        <w:t>&lt;&lt;</w:t>
+      </w:r>
+      <w:r>
+        <w:rPr>
+          <w:rFonts w:ascii="Menlo" w:eastAsia="Times New Roman" w:hAnsi="Menlo" w:cs="Menlo"/>
+          <w:color w:val="D4D4D4"/>
+          <w:sz w:val="18"/>
+          <w:szCs w:val="18"/>
+        </w:rPr>
+        <w:t xml:space="preserve"> </w:t>
+      </w:r>
+      <w:proofErr w:type="spellStart"/>
+      <w:r>
+        <w:rPr>
+          <w:rFonts w:ascii="Menlo" w:eastAsia="Times New Roman" w:hAnsi="Menlo" w:cs="Menlo"/>
+          <w:color w:val="9CDCFE"/>
+          <w:sz w:val="18"/>
+          <w:szCs w:val="18"/>
+        </w:rPr>
+        <w:t>mergeSortAccessCount</w:t>
+      </w:r>
+      <w:proofErr w:type="spellEnd"/>
+      <w:r>
+        <w:rPr>
+          <w:rFonts w:ascii="Menlo" w:eastAsia="Times New Roman" w:hAnsi="Menlo" w:cs="Menlo"/>
+          <w:color w:val="D4D4D4"/>
+          <w:sz w:val="18"/>
+          <w:szCs w:val="18"/>
+        </w:rPr>
+        <w:t xml:space="preserve"> </w:t>
+      </w:r>
+      <w:r>
+        <w:rPr>
+          <w:rFonts w:ascii="Menlo" w:eastAsia="Times New Roman" w:hAnsi="Menlo" w:cs="Menlo"/>
+          <w:color w:val="DCDCAA"/>
+          <w:sz w:val="18"/>
+          <w:szCs w:val="18"/>
+        </w:rPr>
+        <w:t>&lt;&lt;</w:t>
+      </w:r>
+      <w:r>
+        <w:rPr>
+          <w:rFonts w:ascii="Menlo" w:eastAsia="Times New Roman" w:hAnsi="Menlo" w:cs="Menlo"/>
+          <w:color w:val="D4D4D4"/>
+          <w:sz w:val="18"/>
+          <w:szCs w:val="18"/>
+        </w:rPr>
+        <w:t xml:space="preserve"> </w:t>
+      </w:r>
+      <w:proofErr w:type="spellStart"/>
+      <w:r>
+        <w:rPr>
+          <w:rFonts w:ascii="Menlo" w:eastAsia="Times New Roman" w:hAnsi="Menlo" w:cs="Menlo"/>
+          <w:color w:val="DCDCAA"/>
+          <w:sz w:val="18"/>
+          <w:szCs w:val="18"/>
+        </w:rPr>
+        <w:t>endl</w:t>
+      </w:r>
+      <w:proofErr w:type="spellEnd"/>
+      <w:r>
+        <w:rPr>
+          <w:rFonts w:ascii="Menlo" w:eastAsia="Times New Roman" w:hAnsi="Menlo" w:cs="Menlo"/>
+          <w:color w:val="D4D4D4"/>
+          <w:sz w:val="18"/>
+          <w:szCs w:val="18"/>
+        </w:rPr>
+        <w:t>;</w:t>
+      </w:r>
+    </w:p>
+    <w:p>
+      <w:pPr>
+        <w:shd w:val="clear" w:color="auto" w:fill="1E1E1E"/>
+        <w:spacing w:line="270" w:lineRule="atLeast"/>
+        <w:rPr>
+          <w:rFonts w:ascii="Menlo" w:eastAsia="Times New Roman" w:hAnsi="Menlo" w:cs="Menlo"/>
+          <w:color w:val="D4D4D4"/>
+          <w:sz w:val="18"/>
+          <w:szCs w:val="18"/>
+        </w:rPr>
+      </w:pPr>
+    </w:p>
+    <w:p>
+      <w:pPr>
+        <w:shd w:val="clear" w:color="auto" w:fill="1E1E1E"/>
+        <w:spacing w:line="270" w:lineRule="atLeast"/>
+        <w:rPr>
+          <w:rFonts w:ascii="Menlo" w:eastAsia="Times New Roman" w:hAnsi="Menlo" w:cs="Menlo"/>
+          <w:color w:val="D4D4D4"/>
+          <w:sz w:val="18"/>
+          <w:szCs w:val="18"/>
+        </w:rPr>
+      </w:pPr>
+      <w:r>
+        <w:rPr>
+          <w:rFonts w:ascii="Menlo" w:eastAsia="Times New Roman" w:hAnsi="Menlo" w:cs="Menlo"/>
+          <w:color w:val="D4D4D4"/>
+          <w:sz w:val="18"/>
+          <w:szCs w:val="18"/>
+        </w:rPr>
+        <w:t xml:space="preserve">    </w:t>
+      </w:r>
+      <w:proofErr w:type="spellStart"/>
+      <w:r>
+        <w:rPr>
+          <w:rFonts w:ascii="Menlo" w:eastAsia="Times New Roman" w:hAnsi="Menlo" w:cs="Menlo"/>
+          <w:color w:val="569CD6"/>
+          <w:sz w:val="18"/>
+          <w:szCs w:val="18"/>
+        </w:rPr>
+        <w:t>int</w:t>
+      </w:r>
+      <w:proofErr w:type="spellEnd"/>
+      <w:r>
+        <w:rPr>
+          <w:rFonts w:ascii="Menlo" w:eastAsia="Times New Roman" w:hAnsi="Menlo" w:cs="Menlo"/>
+          <w:color w:val="D4D4D4"/>
+          <w:sz w:val="18"/>
+          <w:szCs w:val="18"/>
+        </w:rPr>
+        <w:t xml:space="preserve"> *</w:t>
+      </w:r>
+      <w:proofErr w:type="spellStart"/>
+      <w:r>
+        <w:rPr>
+          <w:rFonts w:ascii="Menlo" w:eastAsia="Times New Roman" w:hAnsi="Menlo" w:cs="Menlo"/>
+          <w:color w:val="9CDCFE"/>
+          <w:sz w:val="18"/>
+          <w:szCs w:val="18"/>
+        </w:rPr>
+        <w:t>countSortInput</w:t>
+      </w:r>
+      <w:proofErr w:type="spellEnd"/>
+      <w:r>
+        <w:rPr>
+          <w:rFonts w:ascii="Menlo" w:eastAsia="Times New Roman" w:hAnsi="Menlo" w:cs="Menlo"/>
+          <w:color w:val="D4D4D4"/>
+          <w:sz w:val="18"/>
+          <w:szCs w:val="18"/>
+        </w:rPr>
+        <w:t xml:space="preserve"> = </w:t>
+      </w:r>
+      <w:proofErr w:type="spellStart"/>
+      <w:proofErr w:type="gramStart"/>
+      <w:r>
+        <w:rPr>
+          <w:rFonts w:ascii="Menlo" w:eastAsia="Times New Roman" w:hAnsi="Menlo" w:cs="Menlo"/>
+          <w:color w:val="DCDCAA"/>
+          <w:sz w:val="18"/>
+          <w:szCs w:val="18"/>
+        </w:rPr>
+        <w:t>makeRandomArray</w:t>
+      </w:r>
+      <w:proofErr w:type="spellEnd"/>
+      <w:r>
+        <w:rPr>
+          <w:rFonts w:ascii="Menlo" w:eastAsia="Times New Roman" w:hAnsi="Menlo" w:cs="Menlo"/>
+          <w:color w:val="D4D4D4"/>
+          <w:sz w:val="18"/>
+          <w:szCs w:val="18"/>
+        </w:rPr>
+        <w:t>(</w:t>
+      </w:r>
+      <w:proofErr w:type="gramEnd"/>
+      <w:r>
+        <w:rPr>
+          <w:rFonts w:ascii="Menlo" w:eastAsia="Times New Roman" w:hAnsi="Menlo" w:cs="Menlo"/>
+          <w:color w:val="B5CEA8"/>
+          <w:sz w:val="18"/>
+          <w:szCs w:val="18"/>
+        </w:rPr>
+        <w:t>8</w:t>
+      </w:r>
+      <w:r>
+        <w:rPr>
+          <w:rFonts w:ascii="Menlo" w:eastAsia="Times New Roman" w:hAnsi="Menlo" w:cs="Menlo"/>
+          <w:color w:val="D4D4D4"/>
+          <w:sz w:val="18"/>
+          <w:szCs w:val="18"/>
+        </w:rPr>
+        <w:t xml:space="preserve">, </w:t>
+      </w:r>
+      <w:r>
+        <w:rPr>
+          <w:rFonts w:ascii="Menlo" w:eastAsia="Times New Roman" w:hAnsi="Menlo" w:cs="Menlo"/>
+          <w:color w:val="569CD6"/>
+          <w:sz w:val="18"/>
+          <w:szCs w:val="18"/>
+        </w:rPr>
+        <w:t>true</w:t>
+      </w:r>
+      <w:r>
+        <w:rPr>
+          <w:rFonts w:ascii="Menlo" w:eastAsia="Times New Roman" w:hAnsi="Menlo" w:cs="Menlo"/>
+          <w:color w:val="D4D4D4"/>
+          <w:sz w:val="18"/>
+          <w:szCs w:val="18"/>
+        </w:rPr>
+        <w:t>);</w:t>
+      </w:r>
+    </w:p>
+    <w:p>
+      <w:pPr>
+        <w:shd w:val="clear" w:color="auto" w:fill="1E1E1E"/>
+        <w:spacing w:line="270" w:lineRule="atLeast"/>
+        <w:rPr>
+          <w:rFonts w:ascii="Menlo" w:eastAsia="Times New Roman" w:hAnsi="Menlo" w:cs="Menlo"/>
+          <w:color w:val="D4D4D4"/>
+          <w:sz w:val="18"/>
+          <w:szCs w:val="18"/>
+        </w:rPr>
+      </w:pPr>
+      <w:r>
+        <w:rPr>
+          <w:rFonts w:ascii="Menlo" w:eastAsia="Times New Roman" w:hAnsi="Menlo" w:cs="Menlo"/>
+          <w:color w:val="D4D4D4"/>
+          <w:sz w:val="18"/>
+          <w:szCs w:val="18"/>
+        </w:rPr>
+        <w:t xml:space="preserve">    </w:t>
+      </w:r>
+      <w:proofErr w:type="spellStart"/>
+      <w:proofErr w:type="gramStart"/>
+      <w:r>
+        <w:rPr>
+          <w:rFonts w:ascii="Menlo" w:eastAsia="Times New Roman" w:hAnsi="Menlo" w:cs="Menlo"/>
+          <w:color w:val="DCDCAA"/>
+          <w:sz w:val="18"/>
+          <w:szCs w:val="18"/>
+        </w:rPr>
+        <w:t>countingSort</w:t>
+      </w:r>
+      <w:proofErr w:type="spellEnd"/>
+      <w:r>
+        <w:rPr>
+          <w:rFonts w:ascii="Menlo" w:eastAsia="Times New Roman" w:hAnsi="Menlo" w:cs="Menlo"/>
+          <w:color w:val="D4D4D4"/>
+          <w:sz w:val="18"/>
+          <w:szCs w:val="18"/>
+        </w:rPr>
+        <w:t>(</w:t>
+      </w:r>
+      <w:proofErr w:type="spellStart"/>
+      <w:proofErr w:type="gramEnd"/>
+      <w:r>
+        <w:rPr>
+          <w:rFonts w:ascii="Menlo" w:eastAsia="Times New Roman" w:hAnsi="Menlo" w:cs="Menlo"/>
+          <w:color w:val="9CDCFE"/>
+          <w:sz w:val="18"/>
+          <w:szCs w:val="18"/>
+        </w:rPr>
+        <w:t>countSortInput</w:t>
+      </w:r>
+      <w:proofErr w:type="spellEnd"/>
+      <w:r>
+        <w:rPr>
+          <w:rFonts w:ascii="Menlo" w:eastAsia="Times New Roman" w:hAnsi="Menlo" w:cs="Menlo"/>
+          <w:color w:val="D4D4D4"/>
+          <w:sz w:val="18"/>
+          <w:szCs w:val="18"/>
+        </w:rPr>
+        <w:t xml:space="preserve">, </w:t>
+      </w:r>
+      <w:r>
+        <w:rPr>
+          <w:rFonts w:ascii="Menlo" w:eastAsia="Times New Roman" w:hAnsi="Menlo" w:cs="Menlo"/>
+          <w:color w:val="B5CEA8"/>
+          <w:sz w:val="18"/>
+          <w:szCs w:val="18"/>
+        </w:rPr>
+        <w:t>8</w:t>
+      </w:r>
+      <w:r>
+        <w:rPr>
+          <w:rFonts w:ascii="Menlo" w:eastAsia="Times New Roman" w:hAnsi="Menlo" w:cs="Menlo"/>
+          <w:color w:val="D4D4D4"/>
+          <w:sz w:val="18"/>
+          <w:szCs w:val="18"/>
+        </w:rPr>
+        <w:t>);</w:t>
+      </w:r>
+    </w:p>
+    <w:p>
+      <w:pPr>
+        <w:shd w:val="clear" w:color="auto" w:fill="1E1E1E"/>
+        <w:spacing w:line="270" w:lineRule="atLeast"/>
+        <w:rPr>
+          <w:rFonts w:ascii="Menlo" w:eastAsia="Times New Roman" w:hAnsi="Menlo" w:cs="Menlo"/>
+          <w:color w:val="D4D4D4"/>
+          <w:sz w:val="18"/>
+          <w:szCs w:val="18"/>
+        </w:rPr>
+      </w:pPr>
+      <w:r>
+        <w:rPr>
+          <w:rFonts w:ascii="Menlo" w:eastAsia="Times New Roman" w:hAnsi="Menlo" w:cs="Menlo"/>
+          <w:color w:val="D4D4D4"/>
+          <w:sz w:val="18"/>
+          <w:szCs w:val="18"/>
+        </w:rPr>
+        <w:t xml:space="preserve">    </w:t>
+      </w:r>
+      <w:proofErr w:type="spellStart"/>
+      <w:r>
+        <w:rPr>
+          <w:rFonts w:ascii="Menlo" w:eastAsia="Times New Roman" w:hAnsi="Menlo" w:cs="Menlo"/>
+          <w:color w:val="9CDCFE"/>
+          <w:sz w:val="18"/>
+          <w:szCs w:val="18"/>
+        </w:rPr>
+        <w:t>cout</w:t>
+      </w:r>
+      <w:proofErr w:type="spellEnd"/>
+      <w:r>
+        <w:rPr>
+          <w:rFonts w:ascii="Menlo" w:eastAsia="Times New Roman" w:hAnsi="Menlo" w:cs="Menlo"/>
+          <w:color w:val="D4D4D4"/>
+          <w:sz w:val="18"/>
+          <w:szCs w:val="18"/>
+        </w:rPr>
+        <w:t xml:space="preserve"> </w:t>
+      </w:r>
+      <w:r>
+        <w:rPr>
+          <w:rFonts w:ascii="Menlo" w:eastAsia="Times New Roman" w:hAnsi="Menlo" w:cs="Menlo"/>
+          <w:color w:val="DCDCAA"/>
+          <w:sz w:val="18"/>
+          <w:szCs w:val="18"/>
+        </w:rPr>
+        <w:t>&lt;&lt;</w:t>
+      </w:r>
+      <w:r>
+        <w:rPr>
+          <w:rFonts w:ascii="Menlo" w:eastAsia="Times New Roman" w:hAnsi="Menlo" w:cs="Menlo"/>
+          <w:color w:val="D4D4D4"/>
+          <w:sz w:val="18"/>
+          <w:szCs w:val="18"/>
+        </w:rPr>
+        <w:t xml:space="preserve"> </w:t>
+      </w:r>
+      <w:r>
+        <w:rPr>
+          <w:rFonts w:ascii="Menlo" w:eastAsia="Times New Roman" w:hAnsi="Menlo" w:cs="Menlo"/>
+          <w:color w:val="CE9178"/>
+          <w:sz w:val="18"/>
+          <w:szCs w:val="18"/>
+        </w:rPr>
+        <w:t>"Is Sorted: "</w:t>
+      </w:r>
+      <w:r>
+        <w:rPr>
+          <w:rFonts w:ascii="Menlo" w:eastAsia="Times New Roman" w:hAnsi="Menlo" w:cs="Menlo"/>
+          <w:color w:val="D4D4D4"/>
+          <w:sz w:val="18"/>
+          <w:szCs w:val="18"/>
+        </w:rPr>
+        <w:t xml:space="preserve"> </w:t>
+      </w:r>
+      <w:r>
+        <w:rPr>
+          <w:rFonts w:ascii="Menlo" w:eastAsia="Times New Roman" w:hAnsi="Menlo" w:cs="Menlo"/>
+          <w:color w:val="DCDCAA"/>
+          <w:sz w:val="18"/>
+          <w:szCs w:val="18"/>
+        </w:rPr>
+        <w:t>&lt;&lt;</w:t>
+      </w:r>
+      <w:r>
+        <w:rPr>
+          <w:rFonts w:ascii="Menlo" w:eastAsia="Times New Roman" w:hAnsi="Menlo" w:cs="Menlo"/>
+          <w:color w:val="D4D4D4"/>
+          <w:sz w:val="18"/>
+          <w:szCs w:val="18"/>
+        </w:rPr>
+        <w:t xml:space="preserve"> </w:t>
+      </w:r>
+      <w:proofErr w:type="spellStart"/>
+      <w:proofErr w:type="gramStart"/>
+      <w:r>
+        <w:rPr>
+          <w:rFonts w:ascii="Menlo" w:eastAsia="Times New Roman" w:hAnsi="Menlo" w:cs="Menlo"/>
+          <w:color w:val="DCDCAA"/>
+          <w:sz w:val="18"/>
+          <w:szCs w:val="18"/>
+        </w:rPr>
+        <w:t>isSorted</w:t>
+      </w:r>
+      <w:proofErr w:type="spellEnd"/>
+      <w:r>
+        <w:rPr>
+          <w:rFonts w:ascii="Menlo" w:eastAsia="Times New Roman" w:hAnsi="Menlo" w:cs="Menlo"/>
+          <w:color w:val="D4D4D4"/>
+          <w:sz w:val="18"/>
+          <w:szCs w:val="18"/>
+        </w:rPr>
+        <w:t>(</w:t>
+      </w:r>
+      <w:proofErr w:type="spellStart"/>
+      <w:proofErr w:type="gramEnd"/>
+      <w:r>
+        <w:rPr>
+          <w:rFonts w:ascii="Menlo" w:eastAsia="Times New Roman" w:hAnsi="Menlo" w:cs="Menlo"/>
+          <w:color w:val="9CDCFE"/>
+          <w:sz w:val="18"/>
+          <w:szCs w:val="18"/>
+        </w:rPr>
+        <w:t>countSortInput</w:t>
+      </w:r>
+      <w:proofErr w:type="spellEnd"/>
+      <w:r>
+        <w:rPr>
+          <w:rFonts w:ascii="Menlo" w:eastAsia="Times New Roman" w:hAnsi="Menlo" w:cs="Menlo"/>
+          <w:color w:val="D4D4D4"/>
+          <w:sz w:val="18"/>
+          <w:szCs w:val="18"/>
+        </w:rPr>
+        <w:t xml:space="preserve">, </w:t>
+      </w:r>
+      <w:r>
+        <w:rPr>
+          <w:rFonts w:ascii="Menlo" w:eastAsia="Times New Roman" w:hAnsi="Menlo" w:cs="Menlo"/>
+          <w:color w:val="B5CEA8"/>
+          <w:sz w:val="18"/>
+          <w:szCs w:val="18"/>
+        </w:rPr>
+        <w:t>8</w:t>
+      </w:r>
+      <w:r>
+        <w:rPr>
+          <w:rFonts w:ascii="Menlo" w:eastAsia="Times New Roman" w:hAnsi="Menlo" w:cs="Menlo"/>
+          <w:color w:val="D4D4D4"/>
+          <w:sz w:val="18"/>
+          <w:szCs w:val="18"/>
+        </w:rPr>
+        <w:t xml:space="preserve">) </w:t>
+      </w:r>
+      <w:r>
+        <w:rPr>
+          <w:rFonts w:ascii="Menlo" w:eastAsia="Times New Roman" w:hAnsi="Menlo" w:cs="Menlo"/>
+          <w:color w:val="DCDCAA"/>
+          <w:sz w:val="18"/>
+          <w:szCs w:val="18"/>
+        </w:rPr>
+        <w:t>&lt;&lt;</w:t>
+      </w:r>
+      <w:r>
+        <w:rPr>
+          <w:rFonts w:ascii="Menlo" w:eastAsia="Times New Roman" w:hAnsi="Menlo" w:cs="Menlo"/>
+          <w:color w:val="D4D4D4"/>
+          <w:sz w:val="18"/>
+          <w:szCs w:val="18"/>
+        </w:rPr>
+        <w:t xml:space="preserve"> </w:t>
+      </w:r>
+      <w:proofErr w:type="spellStart"/>
+      <w:r>
+        <w:rPr>
+          <w:rFonts w:ascii="Menlo" w:eastAsia="Times New Roman" w:hAnsi="Menlo" w:cs="Menlo"/>
+          <w:color w:val="DCDCAA"/>
+          <w:sz w:val="18"/>
+          <w:szCs w:val="18"/>
+        </w:rPr>
+        <w:t>endl</w:t>
+      </w:r>
+      <w:proofErr w:type="spellEnd"/>
+      <w:r>
+        <w:rPr>
+          <w:rFonts w:ascii="Menlo" w:eastAsia="Times New Roman" w:hAnsi="Menlo" w:cs="Menlo"/>
+          <w:color w:val="D4D4D4"/>
+          <w:sz w:val="18"/>
+          <w:szCs w:val="18"/>
+        </w:rPr>
+        <w:t>;</w:t>
+      </w:r>
+    </w:p>
+    <w:p>
+      <w:pPr>
+        <w:shd w:val="clear" w:color="auto" w:fill="1E1E1E"/>
+        <w:spacing w:line="270" w:lineRule="atLeast"/>
+        <w:rPr>
+          <w:rFonts w:ascii="Menlo" w:eastAsia="Times New Roman" w:hAnsi="Menlo" w:cs="Menlo"/>
+          <w:color w:val="D4D4D4"/>
+          <w:sz w:val="18"/>
+          <w:szCs w:val="18"/>
+        </w:rPr>
+      </w:pPr>
+      <w:r>
+        <w:rPr>
+          <w:rFonts w:ascii="Menlo" w:eastAsia="Times New Roman" w:hAnsi="Menlo" w:cs="Menlo"/>
+          <w:color w:val="D4D4D4"/>
+          <w:sz w:val="18"/>
+          <w:szCs w:val="18"/>
+        </w:rPr>
+        <w:t xml:space="preserve">    </w:t>
+      </w:r>
+      <w:proofErr w:type="gramStart"/>
+      <w:r>
+        <w:rPr>
+          <w:rFonts w:ascii="Menlo" w:eastAsia="Times New Roman" w:hAnsi="Menlo" w:cs="Menlo"/>
+          <w:color w:val="C586C0"/>
+          <w:sz w:val="18"/>
+          <w:szCs w:val="18"/>
+        </w:rPr>
+        <w:t>delete[</w:t>
+      </w:r>
+      <w:proofErr w:type="gramEnd"/>
+      <w:r>
+        <w:rPr>
+          <w:rFonts w:ascii="Menlo" w:eastAsia="Times New Roman" w:hAnsi="Menlo" w:cs="Menlo"/>
+          <w:color w:val="C586C0"/>
+          <w:sz w:val="18"/>
+          <w:szCs w:val="18"/>
+        </w:rPr>
+        <w:t>]</w:t>
+      </w:r>
+      <w:r>
+        <w:rPr>
+          <w:rFonts w:ascii="Menlo" w:eastAsia="Times New Roman" w:hAnsi="Menlo" w:cs="Menlo"/>
+          <w:color w:val="D4D4D4"/>
+          <w:sz w:val="18"/>
+          <w:szCs w:val="18"/>
+        </w:rPr>
+        <w:t xml:space="preserve"> </w:t>
+      </w:r>
+      <w:proofErr w:type="spellStart"/>
+      <w:r>
+        <w:rPr>
+          <w:rFonts w:ascii="Menlo" w:eastAsia="Times New Roman" w:hAnsi="Menlo" w:cs="Menlo"/>
+          <w:color w:val="9CDCFE"/>
+          <w:sz w:val="18"/>
+          <w:szCs w:val="18"/>
+        </w:rPr>
+        <w:t>countSortInput</w:t>
+      </w:r>
+      <w:proofErr w:type="spellEnd"/>
+      <w:r>
+        <w:rPr>
+          <w:rFonts w:ascii="Menlo" w:eastAsia="Times New Roman" w:hAnsi="Menlo" w:cs="Menlo"/>
+          <w:color w:val="D4D4D4"/>
+          <w:sz w:val="18"/>
+          <w:szCs w:val="18"/>
+        </w:rPr>
+        <w:t>;</w:t>
+      </w:r>
+    </w:p>
+    <w:p>
+      <w:pPr>
+        <w:shd w:val="clear" w:color="auto" w:fill="1E1E1E"/>
+        <w:spacing w:line="270" w:lineRule="atLeast"/>
+        <w:rPr>
+          <w:rFonts w:ascii="Menlo" w:eastAsia="Times New Roman" w:hAnsi="Menlo" w:cs="Menlo"/>
+          <w:color w:val="D4D4D4"/>
+          <w:sz w:val="18"/>
+          <w:szCs w:val="18"/>
+        </w:rPr>
+      </w:pPr>
+      <w:r>
+        <w:rPr>
+          <w:rFonts w:ascii="Menlo" w:eastAsia="Times New Roman" w:hAnsi="Menlo" w:cs="Menlo"/>
+          <w:color w:val="D4D4D4"/>
+          <w:sz w:val="18"/>
+          <w:szCs w:val="18"/>
+        </w:rPr>
+        <w:t xml:space="preserve">    </w:t>
+      </w:r>
+      <w:proofErr w:type="spellStart"/>
+      <w:r>
+        <w:rPr>
+          <w:rFonts w:ascii="Menlo" w:eastAsia="Times New Roman" w:hAnsi="Menlo" w:cs="Menlo"/>
+          <w:color w:val="569CD6"/>
+          <w:sz w:val="18"/>
+          <w:szCs w:val="18"/>
+        </w:rPr>
+        <w:t>int</w:t>
+      </w:r>
+      <w:proofErr w:type="spellEnd"/>
+      <w:r>
+        <w:rPr>
+          <w:rFonts w:ascii="Menlo" w:eastAsia="Times New Roman" w:hAnsi="Menlo" w:cs="Menlo"/>
+          <w:color w:val="D4D4D4"/>
+          <w:sz w:val="18"/>
+          <w:szCs w:val="18"/>
+        </w:rPr>
+        <w:t xml:space="preserve"> </w:t>
+      </w:r>
+      <w:proofErr w:type="spellStart"/>
+      <w:proofErr w:type="gramStart"/>
+      <w:r>
+        <w:rPr>
+          <w:rFonts w:ascii="Menlo" w:eastAsia="Times New Roman" w:hAnsi="Menlo" w:cs="Menlo"/>
+          <w:color w:val="9CDCFE"/>
+          <w:sz w:val="18"/>
+          <w:szCs w:val="18"/>
+        </w:rPr>
+        <w:t>bubbleSortInput</w:t>
+      </w:r>
+      <w:proofErr w:type="spellEnd"/>
+      <w:r>
+        <w:rPr>
+          <w:rFonts w:ascii="Menlo" w:eastAsia="Times New Roman" w:hAnsi="Menlo" w:cs="Menlo"/>
+          <w:color w:val="D4D4D4"/>
+          <w:sz w:val="18"/>
+          <w:szCs w:val="18"/>
+        </w:rPr>
+        <w:t>[</w:t>
+      </w:r>
+      <w:proofErr w:type="gramEnd"/>
+      <w:r>
+        <w:rPr>
+          <w:rFonts w:ascii="Menlo" w:eastAsia="Times New Roman" w:hAnsi="Menlo" w:cs="Menlo"/>
+          <w:color w:val="D4D4D4"/>
+          <w:sz w:val="18"/>
+          <w:szCs w:val="18"/>
+        </w:rPr>
+        <w:t>] = {</w:t>
+      </w:r>
+      <w:r>
+        <w:rPr>
+          <w:rFonts w:ascii="Menlo" w:eastAsia="Times New Roman" w:hAnsi="Menlo" w:cs="Menlo"/>
+          <w:color w:val="B5CEA8"/>
+          <w:sz w:val="18"/>
+          <w:szCs w:val="18"/>
+        </w:rPr>
+        <w:t>5</w:t>
+      </w:r>
+      <w:r>
+        <w:rPr>
+          <w:rFonts w:ascii="Menlo" w:eastAsia="Times New Roman" w:hAnsi="Menlo" w:cs="Menlo"/>
+          <w:color w:val="D4D4D4"/>
+          <w:sz w:val="18"/>
+          <w:szCs w:val="18"/>
+        </w:rPr>
+        <w:t xml:space="preserve">, </w:t>
+      </w:r>
+      <w:r>
+        <w:rPr>
+          <w:rFonts w:ascii="Menlo" w:eastAsia="Times New Roman" w:hAnsi="Menlo" w:cs="Menlo"/>
+          <w:color w:val="B5CEA8"/>
+          <w:sz w:val="18"/>
+          <w:szCs w:val="18"/>
+        </w:rPr>
+        <w:t>4</w:t>
+      </w:r>
+      <w:r>
+        <w:rPr>
+          <w:rFonts w:ascii="Menlo" w:eastAsia="Times New Roman" w:hAnsi="Menlo" w:cs="Menlo"/>
+          <w:color w:val="D4D4D4"/>
+          <w:sz w:val="18"/>
+          <w:szCs w:val="18"/>
+        </w:rPr>
+        <w:t xml:space="preserve">, </w:t>
+      </w:r>
+      <w:r>
+        <w:rPr>
+          <w:rFonts w:ascii="Menlo" w:eastAsia="Times New Roman" w:hAnsi="Menlo" w:cs="Menlo"/>
+          <w:color w:val="B5CEA8"/>
+          <w:sz w:val="18"/>
+          <w:szCs w:val="18"/>
+        </w:rPr>
+        <w:t>3</w:t>
+      </w:r>
+      <w:r>
+        <w:rPr>
+          <w:rFonts w:ascii="Menlo" w:eastAsia="Times New Roman" w:hAnsi="Menlo" w:cs="Menlo"/>
+          <w:color w:val="D4D4D4"/>
+          <w:sz w:val="18"/>
+          <w:szCs w:val="18"/>
+        </w:rPr>
+        <w:t xml:space="preserve">, </w:t>
+      </w:r>
+      <w:r>
+        <w:rPr>
+          <w:rFonts w:ascii="Menlo" w:eastAsia="Times New Roman" w:hAnsi="Menlo" w:cs="Menlo"/>
+          <w:color w:val="B5CEA8"/>
+          <w:sz w:val="18"/>
+          <w:szCs w:val="18"/>
+        </w:rPr>
+        <w:t>2</w:t>
+      </w:r>
+      <w:r>
+        <w:rPr>
+          <w:rFonts w:ascii="Menlo" w:eastAsia="Times New Roman" w:hAnsi="Menlo" w:cs="Menlo"/>
+          <w:color w:val="D4D4D4"/>
+          <w:sz w:val="18"/>
+          <w:szCs w:val="18"/>
+        </w:rPr>
+        <w:t xml:space="preserve">, </w:t>
+      </w:r>
+      <w:r>
+        <w:rPr>
+          <w:rFonts w:ascii="Menlo" w:eastAsia="Times New Roman" w:hAnsi="Menlo" w:cs="Menlo"/>
+          <w:color w:val="B5CEA8"/>
+          <w:sz w:val="18"/>
+          <w:szCs w:val="18"/>
+        </w:rPr>
+        <w:t>1</w:t>
+      </w:r>
+      <w:r>
+        <w:rPr>
+          <w:rFonts w:ascii="Menlo" w:eastAsia="Times New Roman" w:hAnsi="Menlo" w:cs="Menlo"/>
+          <w:color w:val="D4D4D4"/>
+          <w:sz w:val="18"/>
+          <w:szCs w:val="18"/>
+        </w:rPr>
+        <w:t>};</w:t>
+      </w:r>
+    </w:p>
+    <w:p>
+      <w:pPr>
+        <w:shd w:val="clear" w:color="auto" w:fill="1E1E1E"/>
+        <w:spacing w:line="270" w:lineRule="atLeast"/>
+        <w:rPr>
+          <w:rFonts w:ascii="Menlo" w:eastAsia="Times New Roman" w:hAnsi="Menlo" w:cs="Menlo"/>
+          <w:color w:val="D4D4D4"/>
+          <w:sz w:val="18"/>
+          <w:szCs w:val="18"/>
+        </w:rPr>
+      </w:pPr>
+      <w:r>
+        <w:rPr>
+          <w:rFonts w:ascii="Menlo" w:eastAsia="Times New Roman" w:hAnsi="Menlo" w:cs="Menlo"/>
+          <w:color w:val="D4D4D4"/>
+          <w:sz w:val="18"/>
+          <w:szCs w:val="18"/>
+        </w:rPr>
+        <w:t xml:space="preserve">    </w:t>
+      </w:r>
+      <w:proofErr w:type="spellStart"/>
+      <w:r>
+        <w:rPr>
+          <w:rFonts w:ascii="Menlo" w:eastAsia="Times New Roman" w:hAnsi="Menlo" w:cs="Menlo"/>
+          <w:color w:val="569CD6"/>
+          <w:sz w:val="18"/>
+          <w:szCs w:val="18"/>
+        </w:rPr>
+        <w:t>int</w:t>
+      </w:r>
+      <w:proofErr w:type="spellEnd"/>
+      <w:r>
+        <w:rPr>
+          <w:rFonts w:ascii="Menlo" w:eastAsia="Times New Roman" w:hAnsi="Menlo" w:cs="Menlo"/>
+          <w:color w:val="D4D4D4"/>
+          <w:sz w:val="18"/>
+          <w:szCs w:val="18"/>
+        </w:rPr>
+        <w:t xml:space="preserve"> </w:t>
+      </w:r>
+      <w:proofErr w:type="spellStart"/>
+      <w:r>
+        <w:rPr>
+          <w:rFonts w:ascii="Menlo" w:eastAsia="Times New Roman" w:hAnsi="Menlo" w:cs="Menlo"/>
+          <w:color w:val="9CDCFE"/>
+          <w:sz w:val="18"/>
+          <w:szCs w:val="18"/>
+        </w:rPr>
+        <w:t>bubbleSortAccessCount</w:t>
+      </w:r>
+      <w:proofErr w:type="spellEnd"/>
+      <w:r>
+        <w:rPr>
+          <w:rFonts w:ascii="Menlo" w:eastAsia="Times New Roman" w:hAnsi="Menlo" w:cs="Menlo"/>
+          <w:color w:val="D4D4D4"/>
+          <w:sz w:val="18"/>
+          <w:szCs w:val="18"/>
+        </w:rPr>
+        <w:t xml:space="preserve"> = </w:t>
+      </w:r>
+      <w:proofErr w:type="spellStart"/>
+      <w:proofErr w:type="gramStart"/>
+      <w:r>
+        <w:rPr>
+          <w:rFonts w:ascii="Menlo" w:eastAsia="Times New Roman" w:hAnsi="Menlo" w:cs="Menlo"/>
+          <w:color w:val="DCDCAA"/>
+          <w:sz w:val="18"/>
+          <w:szCs w:val="18"/>
+        </w:rPr>
+        <w:t>bubbleSort</w:t>
+      </w:r>
+      <w:proofErr w:type="spellEnd"/>
+      <w:r>
+        <w:rPr>
+          <w:rFonts w:ascii="Menlo" w:eastAsia="Times New Roman" w:hAnsi="Menlo" w:cs="Menlo"/>
+          <w:color w:val="D4D4D4"/>
+          <w:sz w:val="18"/>
+          <w:szCs w:val="18"/>
+        </w:rPr>
+        <w:t>(</w:t>
+      </w:r>
+      <w:proofErr w:type="spellStart"/>
+      <w:proofErr w:type="gramEnd"/>
+      <w:r>
+        <w:rPr>
+          <w:rFonts w:ascii="Menlo" w:eastAsia="Times New Roman" w:hAnsi="Menlo" w:cs="Menlo"/>
+          <w:color w:val="9CDCFE"/>
+          <w:sz w:val="18"/>
+          <w:szCs w:val="18"/>
+        </w:rPr>
+        <w:t>bubbleSortInput</w:t>
+      </w:r>
+      <w:proofErr w:type="spellEnd"/>
+      <w:r>
+        <w:rPr>
+          <w:rFonts w:ascii="Menlo" w:eastAsia="Times New Roman" w:hAnsi="Menlo" w:cs="Menlo"/>
+          <w:color w:val="D4D4D4"/>
+          <w:sz w:val="18"/>
+          <w:szCs w:val="18"/>
+        </w:rPr>
+        <w:t xml:space="preserve">, </w:t>
+      </w:r>
+      <w:r>
+        <w:rPr>
+          <w:rFonts w:ascii="Menlo" w:eastAsia="Times New Roman" w:hAnsi="Menlo" w:cs="Menlo"/>
+          <w:color w:val="B5CEA8"/>
+          <w:sz w:val="18"/>
+          <w:szCs w:val="18"/>
+        </w:rPr>
+        <w:t>5</w:t>
+      </w:r>
+      <w:r>
+        <w:rPr>
+          <w:rFonts w:ascii="Menlo" w:eastAsia="Times New Roman" w:hAnsi="Menlo" w:cs="Menlo"/>
+          <w:color w:val="D4D4D4"/>
+          <w:sz w:val="18"/>
+          <w:szCs w:val="18"/>
+        </w:rPr>
+        <w:t>);</w:t>
+      </w:r>
+    </w:p>
+    <w:p>
+      <w:pPr>
+        <w:shd w:val="clear" w:color="auto" w:fill="1E1E1E"/>
+        <w:spacing w:line="270" w:lineRule="atLeast"/>
+        <w:rPr>
+          <w:rFonts w:ascii="Menlo" w:eastAsia="Times New Roman" w:hAnsi="Menlo" w:cs="Menlo"/>
+          <w:color w:val="D4D4D4"/>
+          <w:sz w:val="18"/>
+          <w:szCs w:val="18"/>
+        </w:rPr>
+      </w:pPr>
+      <w:r>
+        <w:rPr>
+          <w:rFonts w:ascii="Menlo" w:eastAsia="Times New Roman" w:hAnsi="Menlo" w:cs="Menlo"/>
+          <w:color w:val="D4D4D4"/>
+          <w:sz w:val="18"/>
+          <w:szCs w:val="18"/>
+        </w:rPr>
+        <w:t xml:space="preserve">    </w:t>
+      </w:r>
+      <w:proofErr w:type="spellStart"/>
+      <w:r>
+        <w:rPr>
+          <w:rFonts w:ascii="Menlo" w:eastAsia="Times New Roman" w:hAnsi="Menlo" w:cs="Menlo"/>
+          <w:color w:val="9CDCFE"/>
+          <w:sz w:val="18"/>
+          <w:szCs w:val="18"/>
+        </w:rPr>
+        <w:t>cout</w:t>
+      </w:r>
+      <w:proofErr w:type="spellEnd"/>
+      <w:r>
+        <w:rPr>
+          <w:rFonts w:ascii="Menlo" w:eastAsia="Times New Roman" w:hAnsi="Menlo" w:cs="Menlo"/>
+          <w:color w:val="D4D4D4"/>
+          <w:sz w:val="18"/>
+          <w:szCs w:val="18"/>
+        </w:rPr>
+        <w:t xml:space="preserve"> </w:t>
+      </w:r>
+      <w:r>
+        <w:rPr>
+          <w:rFonts w:ascii="Menlo" w:eastAsia="Times New Roman" w:hAnsi="Menlo" w:cs="Menlo"/>
+          <w:color w:val="DCDCAA"/>
+          <w:sz w:val="18"/>
+          <w:szCs w:val="18"/>
+        </w:rPr>
+        <w:t>&lt;&lt;</w:t>
+      </w:r>
+      <w:r>
+        <w:rPr>
+          <w:rFonts w:ascii="Menlo" w:eastAsia="Times New Roman" w:hAnsi="Menlo" w:cs="Menlo"/>
+          <w:color w:val="D4D4D4"/>
+          <w:sz w:val="18"/>
+          <w:szCs w:val="18"/>
+        </w:rPr>
+        <w:t xml:space="preserve"> </w:t>
+      </w:r>
+      <w:r>
+        <w:rPr>
+          <w:rFonts w:ascii="Menlo" w:eastAsia="Times New Roman" w:hAnsi="Menlo" w:cs="Menlo"/>
+          <w:color w:val="CE9178"/>
+          <w:sz w:val="18"/>
+          <w:szCs w:val="18"/>
+        </w:rPr>
+        <w:t>"access count for bubble sort was: "</w:t>
+      </w:r>
+      <w:r>
+        <w:rPr>
+          <w:rFonts w:ascii="Menlo" w:eastAsia="Times New Roman" w:hAnsi="Menlo" w:cs="Menlo"/>
+          <w:color w:val="D4D4D4"/>
+          <w:sz w:val="18"/>
+          <w:szCs w:val="18"/>
+        </w:rPr>
+        <w:t xml:space="preserve"> </w:t>
+      </w:r>
+      <w:r>
+        <w:rPr>
+          <w:rFonts w:ascii="Menlo" w:eastAsia="Times New Roman" w:hAnsi="Menlo" w:cs="Menlo"/>
+          <w:color w:val="DCDCAA"/>
+          <w:sz w:val="18"/>
+          <w:szCs w:val="18"/>
+        </w:rPr>
+        <w:t>&lt;&lt;</w:t>
+      </w:r>
+      <w:r>
+        <w:rPr>
+          <w:rFonts w:ascii="Menlo" w:eastAsia="Times New Roman" w:hAnsi="Menlo" w:cs="Menlo"/>
+          <w:color w:val="D4D4D4"/>
+          <w:sz w:val="18"/>
+          <w:szCs w:val="18"/>
+        </w:rPr>
+        <w:t xml:space="preserve"> </w:t>
+      </w:r>
+      <w:proofErr w:type="spellStart"/>
+      <w:r>
+        <w:rPr>
+          <w:rFonts w:ascii="Menlo" w:eastAsia="Times New Roman" w:hAnsi="Menlo" w:cs="Menlo"/>
+          <w:color w:val="9CDCFE"/>
+          <w:sz w:val="18"/>
+          <w:szCs w:val="18"/>
+        </w:rPr>
+        <w:t>bubbleSortAccessCount</w:t>
+      </w:r>
+      <w:proofErr w:type="spellEnd"/>
+      <w:r>
+        <w:rPr>
+          <w:rFonts w:ascii="Menlo" w:eastAsia="Times New Roman" w:hAnsi="Menlo" w:cs="Menlo"/>
+          <w:color w:val="D4D4D4"/>
+          <w:sz w:val="18"/>
+          <w:szCs w:val="18"/>
+        </w:rPr>
+        <w:t xml:space="preserve"> </w:t>
+      </w:r>
+      <w:r>
+        <w:rPr>
+          <w:rFonts w:ascii="Menlo" w:eastAsia="Times New Roman" w:hAnsi="Menlo" w:cs="Menlo"/>
+          <w:color w:val="DCDCAA"/>
+          <w:sz w:val="18"/>
+          <w:szCs w:val="18"/>
+        </w:rPr>
+        <w:t>&lt;&lt;</w:t>
+      </w:r>
+      <w:r>
+        <w:rPr>
+          <w:rFonts w:ascii="Menlo" w:eastAsia="Times New Roman" w:hAnsi="Menlo" w:cs="Menlo"/>
+          <w:color w:val="D4D4D4"/>
+          <w:sz w:val="18"/>
+          <w:szCs w:val="18"/>
+        </w:rPr>
+        <w:t xml:space="preserve"> </w:t>
+      </w:r>
+      <w:proofErr w:type="spellStart"/>
+      <w:r>
+        <w:rPr>
+          <w:rFonts w:ascii="Menlo" w:eastAsia="Times New Roman" w:hAnsi="Menlo" w:cs="Menlo"/>
+          <w:color w:val="DCDCAA"/>
+          <w:sz w:val="18"/>
+          <w:szCs w:val="18"/>
+        </w:rPr>
+        <w:t>endl</w:t>
+      </w:r>
+      <w:proofErr w:type="spellEnd"/>
+      <w:r>
+        <w:rPr>
+          <w:rFonts w:ascii="Menlo" w:eastAsia="Times New Roman" w:hAnsi="Menlo" w:cs="Menlo"/>
+          <w:color w:val="D4D4D4"/>
+          <w:sz w:val="18"/>
+          <w:szCs w:val="18"/>
+        </w:rPr>
+        <w:t>;</w:t>
+      </w:r>
+    </w:p>
+    <w:p>
+      <w:pPr>
+        <w:shd w:val="clear" w:color="auto" w:fill="1E1E1E"/>
+        <w:spacing w:line="270" w:lineRule="atLeast"/>
+        <w:rPr>
+          <w:rFonts w:ascii="Menlo" w:eastAsia="Times New Roman" w:hAnsi="Menlo" w:cs="Menlo"/>
+          <w:color w:val="D4D4D4"/>
+          <w:sz w:val="18"/>
+          <w:szCs w:val="18"/>
+        </w:rPr>
+      </w:pPr>
+      <w:r>
+        <w:rPr>
+          <w:rFonts w:ascii="Menlo" w:eastAsia="Times New Roman" w:hAnsi="Menlo" w:cs="Menlo"/>
+          <w:color w:val="D4D4D4"/>
+          <w:sz w:val="18"/>
+          <w:szCs w:val="18"/>
+        </w:rPr>
+        <w:t xml:space="preserve">    </w:t>
+      </w:r>
+      <w:proofErr w:type="spellStart"/>
+      <w:r>
+        <w:rPr>
+          <w:rFonts w:ascii="Menlo" w:eastAsia="Times New Roman" w:hAnsi="Menlo" w:cs="Menlo"/>
+          <w:color w:val="569CD6"/>
+          <w:sz w:val="18"/>
+          <w:szCs w:val="18"/>
+        </w:rPr>
+        <w:t>int</w:t>
+      </w:r>
+      <w:proofErr w:type="spellEnd"/>
+      <w:r>
+        <w:rPr>
+          <w:rFonts w:ascii="Menlo" w:eastAsia="Times New Roman" w:hAnsi="Menlo" w:cs="Menlo"/>
+          <w:color w:val="D4D4D4"/>
+          <w:sz w:val="18"/>
+          <w:szCs w:val="18"/>
+        </w:rPr>
+        <w:t xml:space="preserve"> </w:t>
+      </w:r>
+      <w:proofErr w:type="spellStart"/>
+      <w:proofErr w:type="gramStart"/>
+      <w:r>
+        <w:rPr>
+          <w:rFonts w:ascii="Menlo" w:eastAsia="Times New Roman" w:hAnsi="Menlo" w:cs="Menlo"/>
+          <w:color w:val="9CDCFE"/>
+          <w:sz w:val="18"/>
+          <w:szCs w:val="18"/>
+        </w:rPr>
+        <w:t>countingSortInput</w:t>
+      </w:r>
+      <w:proofErr w:type="spellEnd"/>
+      <w:r>
+        <w:rPr>
+          <w:rFonts w:ascii="Menlo" w:eastAsia="Times New Roman" w:hAnsi="Menlo" w:cs="Menlo"/>
+          <w:color w:val="D4D4D4"/>
+          <w:sz w:val="18"/>
+          <w:szCs w:val="18"/>
+        </w:rPr>
+        <w:t>[</w:t>
+      </w:r>
+      <w:proofErr w:type="gramEnd"/>
+      <w:r>
+        <w:rPr>
+          <w:rFonts w:ascii="Menlo" w:eastAsia="Times New Roman" w:hAnsi="Menlo" w:cs="Menlo"/>
+          <w:color w:val="D4D4D4"/>
+          <w:sz w:val="18"/>
+          <w:szCs w:val="18"/>
+        </w:rPr>
+        <w:t>] = {</w:t>
+      </w:r>
+      <w:r>
+        <w:rPr>
+          <w:rFonts w:ascii="Menlo" w:eastAsia="Times New Roman" w:hAnsi="Menlo" w:cs="Menlo"/>
+          <w:color w:val="B5CEA8"/>
+          <w:sz w:val="18"/>
+          <w:szCs w:val="18"/>
+        </w:rPr>
+        <w:t>5</w:t>
+      </w:r>
+      <w:r>
+        <w:rPr>
+          <w:rFonts w:ascii="Menlo" w:eastAsia="Times New Roman" w:hAnsi="Menlo" w:cs="Menlo"/>
+          <w:color w:val="D4D4D4"/>
+          <w:sz w:val="18"/>
+          <w:szCs w:val="18"/>
+        </w:rPr>
+        <w:t xml:space="preserve">, </w:t>
+      </w:r>
+      <w:r>
+        <w:rPr>
+          <w:rFonts w:ascii="Menlo" w:eastAsia="Times New Roman" w:hAnsi="Menlo" w:cs="Menlo"/>
+          <w:color w:val="B5CEA8"/>
+          <w:sz w:val="18"/>
+          <w:szCs w:val="18"/>
+        </w:rPr>
+        <w:t>4</w:t>
+      </w:r>
+      <w:r>
+        <w:rPr>
+          <w:rFonts w:ascii="Menlo" w:eastAsia="Times New Roman" w:hAnsi="Menlo" w:cs="Menlo"/>
+          <w:color w:val="D4D4D4"/>
+          <w:sz w:val="18"/>
+          <w:szCs w:val="18"/>
+        </w:rPr>
+        <w:t xml:space="preserve">, </w:t>
+      </w:r>
+      <w:r>
+        <w:rPr>
+          <w:rFonts w:ascii="Menlo" w:eastAsia="Times New Roman" w:hAnsi="Menlo" w:cs="Menlo"/>
+          <w:color w:val="B5CEA8"/>
+          <w:sz w:val="18"/>
+          <w:szCs w:val="18"/>
+        </w:rPr>
+        <w:t>3</w:t>
+      </w:r>
+      <w:r>
+        <w:rPr>
+          <w:rFonts w:ascii="Menlo" w:eastAsia="Times New Roman" w:hAnsi="Menlo" w:cs="Menlo"/>
+          <w:color w:val="D4D4D4"/>
+          <w:sz w:val="18"/>
+          <w:szCs w:val="18"/>
+        </w:rPr>
+        <w:t xml:space="preserve">, </w:t>
+      </w:r>
+      <w:r>
+        <w:rPr>
+          <w:rFonts w:ascii="Menlo" w:eastAsia="Times New Roman" w:hAnsi="Menlo" w:cs="Menlo"/>
+          <w:color w:val="B5CEA8"/>
+          <w:sz w:val="18"/>
+          <w:szCs w:val="18"/>
+        </w:rPr>
+        <w:t>2</w:t>
+      </w:r>
+      <w:r>
+        <w:rPr>
+          <w:rFonts w:ascii="Menlo" w:eastAsia="Times New Roman" w:hAnsi="Menlo" w:cs="Menlo"/>
+          <w:color w:val="D4D4D4"/>
+          <w:sz w:val="18"/>
+          <w:szCs w:val="18"/>
+        </w:rPr>
+        <w:t xml:space="preserve">, </w:t>
+      </w:r>
+      <w:r>
+        <w:rPr>
+          <w:rFonts w:ascii="Menlo" w:eastAsia="Times New Roman" w:hAnsi="Menlo" w:cs="Menlo"/>
+          <w:color w:val="B5CEA8"/>
+          <w:sz w:val="18"/>
+          <w:szCs w:val="18"/>
+        </w:rPr>
+        <w:t>1</w:t>
+      </w:r>
+      <w:r>
+        <w:rPr>
+          <w:rFonts w:ascii="Menlo" w:eastAsia="Times New Roman" w:hAnsi="Menlo" w:cs="Menlo"/>
+          <w:color w:val="D4D4D4"/>
+          <w:sz w:val="18"/>
+          <w:szCs w:val="18"/>
+        </w:rPr>
+        <w:t>};</w:t>
+      </w:r>
+    </w:p>
+    <w:p>
+      <w:pPr>
+        <w:shd w:val="clear" w:color="auto" w:fill="1E1E1E"/>
+        <w:spacing w:line="270" w:lineRule="atLeast"/>
+        <w:rPr>
+          <w:rFonts w:ascii="Menlo" w:eastAsia="Times New Roman" w:hAnsi="Menlo" w:cs="Menlo"/>
+          <w:color w:val="D4D4D4"/>
+          <w:sz w:val="18"/>
+          <w:szCs w:val="18"/>
+        </w:rPr>
+      </w:pPr>
+      <w:r>
+        <w:rPr>
+          <w:rFonts w:ascii="Menlo" w:eastAsia="Times New Roman" w:hAnsi="Menlo" w:cs="Menlo"/>
+          <w:color w:val="D4D4D4"/>
+          <w:sz w:val="18"/>
+          <w:szCs w:val="18"/>
+        </w:rPr>
+        <w:t xml:space="preserve">    </w:t>
+      </w:r>
+      <w:proofErr w:type="spellStart"/>
+      <w:r>
+        <w:rPr>
+          <w:rFonts w:ascii="Menlo" w:eastAsia="Times New Roman" w:hAnsi="Menlo" w:cs="Menlo"/>
+          <w:color w:val="569CD6"/>
+          <w:sz w:val="18"/>
+          <w:szCs w:val="18"/>
+        </w:rPr>
+        <w:t>int</w:t>
+      </w:r>
+      <w:proofErr w:type="spellEnd"/>
+      <w:r>
+        <w:rPr>
+          <w:rFonts w:ascii="Menlo" w:eastAsia="Times New Roman" w:hAnsi="Menlo" w:cs="Menlo"/>
+          <w:color w:val="D4D4D4"/>
+          <w:sz w:val="18"/>
+          <w:szCs w:val="18"/>
+        </w:rPr>
+        <w:t xml:space="preserve"> </w:t>
+      </w:r>
+      <w:proofErr w:type="spellStart"/>
+      <w:r>
+        <w:rPr>
+          <w:rFonts w:ascii="Menlo" w:eastAsia="Times New Roman" w:hAnsi="Menlo" w:cs="Menlo"/>
+          <w:color w:val="9CDCFE"/>
+          <w:sz w:val="18"/>
+          <w:szCs w:val="18"/>
+        </w:rPr>
+        <w:t>countingSortAccessCount</w:t>
+      </w:r>
+      <w:proofErr w:type="spellEnd"/>
+      <w:r>
+        <w:rPr>
+          <w:rFonts w:ascii="Menlo" w:eastAsia="Times New Roman" w:hAnsi="Menlo" w:cs="Menlo"/>
+          <w:color w:val="D4D4D4"/>
+          <w:sz w:val="18"/>
+          <w:szCs w:val="18"/>
+        </w:rPr>
+        <w:t xml:space="preserve"> = </w:t>
+      </w:r>
+      <w:proofErr w:type="spellStart"/>
+      <w:proofErr w:type="gramStart"/>
+      <w:r>
+        <w:rPr>
+          <w:rFonts w:ascii="Menlo" w:eastAsia="Times New Roman" w:hAnsi="Menlo" w:cs="Menlo"/>
+          <w:color w:val="DCDCAA"/>
+          <w:sz w:val="18"/>
+          <w:szCs w:val="18"/>
+        </w:rPr>
+        <w:t>countingSort</w:t>
+      </w:r>
+      <w:proofErr w:type="spellEnd"/>
+      <w:r>
+        <w:rPr>
+          <w:rFonts w:ascii="Menlo" w:eastAsia="Times New Roman" w:hAnsi="Menlo" w:cs="Menlo"/>
+          <w:color w:val="D4D4D4"/>
+          <w:sz w:val="18"/>
+          <w:szCs w:val="18"/>
+        </w:rPr>
+        <w:t>(</w:t>
+      </w:r>
+      <w:proofErr w:type="spellStart"/>
+      <w:proofErr w:type="gramEnd"/>
+      <w:r>
+        <w:rPr>
+          <w:rFonts w:ascii="Menlo" w:eastAsia="Times New Roman" w:hAnsi="Menlo" w:cs="Menlo"/>
+          <w:color w:val="9CDCFE"/>
+          <w:sz w:val="18"/>
+          <w:szCs w:val="18"/>
+        </w:rPr>
+        <w:t>countingSortInput</w:t>
+      </w:r>
+      <w:proofErr w:type="spellEnd"/>
+      <w:r>
+        <w:rPr>
+          <w:rFonts w:ascii="Menlo" w:eastAsia="Times New Roman" w:hAnsi="Menlo" w:cs="Menlo"/>
+          <w:color w:val="D4D4D4"/>
+          <w:sz w:val="18"/>
+          <w:szCs w:val="18"/>
+        </w:rPr>
+        <w:t xml:space="preserve">, </w:t>
+      </w:r>
+      <w:r>
+        <w:rPr>
+          <w:rFonts w:ascii="Menlo" w:eastAsia="Times New Roman" w:hAnsi="Menlo" w:cs="Menlo"/>
+          <w:color w:val="B5CEA8"/>
+          <w:sz w:val="18"/>
+          <w:szCs w:val="18"/>
+        </w:rPr>
+        <w:t>5</w:t>
+      </w:r>
+      <w:r>
+        <w:rPr>
+          <w:rFonts w:ascii="Menlo" w:eastAsia="Times New Roman" w:hAnsi="Menlo" w:cs="Menlo"/>
+          <w:color w:val="D4D4D4"/>
+          <w:sz w:val="18"/>
+          <w:szCs w:val="18"/>
+        </w:rPr>
+        <w:t>);</w:t>
+      </w:r>
+    </w:p>
+    <w:p>
+      <w:pPr>
+        <w:shd w:val="clear" w:color="auto" w:fill="1E1E1E"/>
+        <w:spacing w:line="270" w:lineRule="atLeast"/>
+        <w:rPr>
+          <w:rFonts w:ascii="Menlo" w:eastAsia="Times New Roman" w:hAnsi="Menlo" w:cs="Menlo"/>
+          <w:color w:val="D4D4D4"/>
+          <w:sz w:val="18"/>
+          <w:szCs w:val="18"/>
+        </w:rPr>
+      </w:pPr>
+      <w:r>
+        <w:rPr>
+          <w:rFonts w:ascii="Menlo" w:eastAsia="Times New Roman" w:hAnsi="Menlo" w:cs="Menlo"/>
+          <w:color w:val="D4D4D4"/>
+          <w:sz w:val="18"/>
+          <w:szCs w:val="18"/>
+        </w:rPr>
+        <w:t xml:space="preserve">    </w:t>
+      </w:r>
+      <w:proofErr w:type="spellStart"/>
+      <w:r>
+        <w:rPr>
+          <w:rFonts w:ascii="Menlo" w:eastAsia="Times New Roman" w:hAnsi="Menlo" w:cs="Menlo"/>
+          <w:color w:val="9CDCFE"/>
+          <w:sz w:val="18"/>
+          <w:szCs w:val="18"/>
+        </w:rPr>
+        <w:t>cout</w:t>
+      </w:r>
+      <w:proofErr w:type="spellEnd"/>
+      <w:r>
+        <w:rPr>
+          <w:rFonts w:ascii="Menlo" w:eastAsia="Times New Roman" w:hAnsi="Menlo" w:cs="Menlo"/>
+          <w:color w:val="D4D4D4"/>
+          <w:sz w:val="18"/>
+          <w:szCs w:val="18"/>
+        </w:rPr>
+        <w:t xml:space="preserve"> </w:t>
+      </w:r>
+      <w:r>
+        <w:rPr>
+          <w:rFonts w:ascii="Menlo" w:eastAsia="Times New Roman" w:hAnsi="Menlo" w:cs="Menlo"/>
+          <w:color w:val="DCDCAA"/>
+          <w:sz w:val="18"/>
+          <w:szCs w:val="18"/>
+        </w:rPr>
+        <w:t>&lt;&lt;</w:t>
+      </w:r>
+      <w:r>
+        <w:rPr>
+          <w:rFonts w:ascii="Menlo" w:eastAsia="Times New Roman" w:hAnsi="Menlo" w:cs="Menlo"/>
+          <w:color w:val="D4D4D4"/>
+          <w:sz w:val="18"/>
+          <w:szCs w:val="18"/>
+        </w:rPr>
+        <w:t xml:space="preserve"> </w:t>
+      </w:r>
+      <w:r>
+        <w:rPr>
+          <w:rFonts w:ascii="Menlo" w:eastAsia="Times New Roman" w:hAnsi="Menlo" w:cs="Menlo"/>
+          <w:color w:val="CE9178"/>
+          <w:sz w:val="18"/>
+          <w:szCs w:val="18"/>
+        </w:rPr>
+        <w:t>"access count for counting sort was: "</w:t>
+      </w:r>
+      <w:r>
+        <w:rPr>
+          <w:rFonts w:ascii="Menlo" w:eastAsia="Times New Roman" w:hAnsi="Menlo" w:cs="Menlo"/>
+          <w:color w:val="D4D4D4"/>
+          <w:sz w:val="18"/>
+          <w:szCs w:val="18"/>
+        </w:rPr>
+        <w:t xml:space="preserve"> </w:t>
+      </w:r>
+      <w:r>
+        <w:rPr>
+          <w:rFonts w:ascii="Menlo" w:eastAsia="Times New Roman" w:hAnsi="Menlo" w:cs="Menlo"/>
+          <w:color w:val="DCDCAA"/>
+          <w:sz w:val="18"/>
+          <w:szCs w:val="18"/>
+        </w:rPr>
+        <w:t>&lt;&lt;</w:t>
+      </w:r>
+      <w:r>
+        <w:rPr>
+          <w:rFonts w:ascii="Menlo" w:eastAsia="Times New Roman" w:hAnsi="Menlo" w:cs="Menlo"/>
+          <w:color w:val="D4D4D4"/>
+          <w:sz w:val="18"/>
+          <w:szCs w:val="18"/>
+        </w:rPr>
+        <w:t xml:space="preserve"> </w:t>
+      </w:r>
+      <w:proofErr w:type="spellStart"/>
+      <w:r>
+        <w:rPr>
+          <w:rFonts w:ascii="Menlo" w:eastAsia="Times New Roman" w:hAnsi="Menlo" w:cs="Menlo"/>
+          <w:color w:val="9CDCFE"/>
+          <w:sz w:val="18"/>
+          <w:szCs w:val="18"/>
+        </w:rPr>
+        <w:t>countingSortAccessCount</w:t>
+      </w:r>
+      <w:proofErr w:type="spellEnd"/>
+      <w:r>
+        <w:rPr>
+          <w:rFonts w:ascii="Menlo" w:eastAsia="Times New Roman" w:hAnsi="Menlo" w:cs="Menlo"/>
+          <w:color w:val="D4D4D4"/>
+          <w:sz w:val="18"/>
+          <w:szCs w:val="18"/>
+        </w:rPr>
+        <w:t xml:space="preserve"> </w:t>
+      </w:r>
+      <w:r>
+        <w:rPr>
+          <w:rFonts w:ascii="Menlo" w:eastAsia="Times New Roman" w:hAnsi="Menlo" w:cs="Menlo"/>
+          <w:color w:val="DCDCAA"/>
+          <w:sz w:val="18"/>
+          <w:szCs w:val="18"/>
+        </w:rPr>
+        <w:t>&lt;&lt;</w:t>
+      </w:r>
+      <w:r>
+        <w:rPr>
+          <w:rFonts w:ascii="Menlo" w:eastAsia="Times New Roman" w:hAnsi="Menlo" w:cs="Menlo"/>
+          <w:color w:val="D4D4D4"/>
+          <w:sz w:val="18"/>
+          <w:szCs w:val="18"/>
+        </w:rPr>
+        <w:t xml:space="preserve"> </w:t>
+      </w:r>
+      <w:proofErr w:type="spellStart"/>
+      <w:r>
+        <w:rPr>
+          <w:rFonts w:ascii="Menlo" w:eastAsia="Times New Roman" w:hAnsi="Menlo" w:cs="Menlo"/>
+          <w:color w:val="DCDCAA"/>
+          <w:sz w:val="18"/>
+          <w:szCs w:val="18"/>
+        </w:rPr>
+        <w:t>endl</w:t>
+      </w:r>
+      <w:proofErr w:type="spellEnd"/>
+      <w:r>
+        <w:rPr>
+          <w:rFonts w:ascii="Menlo" w:eastAsia="Times New Roman" w:hAnsi="Menlo" w:cs="Menlo"/>
+          <w:color w:val="D4D4D4"/>
+          <w:sz w:val="18"/>
+          <w:szCs w:val="18"/>
+        </w:rPr>
+        <w:t>;</w:t>
+      </w:r>
+    </w:p>
+    <w:p>
+      <w:pPr>
+        <w:shd w:val="clear" w:color="auto" w:fill="1E1E1E"/>
+        <w:spacing w:line="270" w:lineRule="atLeast"/>
+        <w:rPr>
+          <w:rFonts w:ascii="Menlo" w:eastAsia="Times New Roman" w:hAnsi="Menlo" w:cs="Menlo"/>
+          <w:color w:val="D4D4D4"/>
+          <w:sz w:val="18"/>
+          <w:szCs w:val="18"/>
+        </w:rPr>
+      </w:pPr>
+    </w:p>
+    <w:p>
+      <w:pPr>
+        <w:shd w:val="clear" w:color="auto" w:fill="1E1E1E"/>
+        <w:spacing w:line="270" w:lineRule="atLeast"/>
+        <w:rPr>
+          <w:rFonts w:ascii="Menlo" w:eastAsia="Times New Roman" w:hAnsi="Menlo" w:cs="Menlo"/>
+          <w:color w:val="D4D4D4"/>
+          <w:sz w:val="18"/>
+          <w:szCs w:val="18"/>
+        </w:rPr>
+      </w:pPr>
+      <w:r>
+        <w:rPr>
+          <w:rFonts w:ascii="Menlo" w:eastAsia="Times New Roman" w:hAnsi="Menlo" w:cs="Menlo"/>
+          <w:color w:val="D4D4D4"/>
+          <w:sz w:val="18"/>
+          <w:szCs w:val="18"/>
+        </w:rPr>
+        <w:t xml:space="preserve">    </w:t>
+      </w:r>
+      <w:proofErr w:type="spellStart"/>
+      <w:r>
+        <w:rPr>
+          <w:rFonts w:ascii="Menlo" w:eastAsia="Times New Roman" w:hAnsi="Menlo" w:cs="Menlo"/>
+          <w:color w:val="569CD6"/>
+          <w:sz w:val="18"/>
+          <w:szCs w:val="18"/>
+        </w:rPr>
+        <w:t>int</w:t>
+      </w:r>
+      <w:proofErr w:type="spellEnd"/>
+      <w:r>
+        <w:rPr>
+          <w:rFonts w:ascii="Menlo" w:eastAsia="Times New Roman" w:hAnsi="Menlo" w:cs="Menlo"/>
+          <w:color w:val="D4D4D4"/>
+          <w:sz w:val="18"/>
+          <w:szCs w:val="18"/>
+        </w:rPr>
+        <w:t xml:space="preserve"> *</w:t>
+      </w:r>
+      <w:proofErr w:type="spellStart"/>
+      <w:r>
+        <w:rPr>
+          <w:rFonts w:ascii="Menlo" w:eastAsia="Times New Roman" w:hAnsi="Menlo" w:cs="Menlo"/>
+          <w:color w:val="9CDCFE"/>
+          <w:sz w:val="18"/>
+          <w:szCs w:val="18"/>
+        </w:rPr>
+        <w:t>bubbleOneData</w:t>
+      </w:r>
+      <w:proofErr w:type="spellEnd"/>
+      <w:r>
+        <w:rPr>
+          <w:rFonts w:ascii="Menlo" w:eastAsia="Times New Roman" w:hAnsi="Menlo" w:cs="Menlo"/>
+          <w:color w:val="D4D4D4"/>
+          <w:sz w:val="18"/>
+          <w:szCs w:val="18"/>
+        </w:rPr>
+        <w:t xml:space="preserve"> = </w:t>
+      </w:r>
+      <w:proofErr w:type="spellStart"/>
+      <w:proofErr w:type="gramStart"/>
+      <w:r>
+        <w:rPr>
+          <w:rFonts w:ascii="Menlo" w:eastAsia="Times New Roman" w:hAnsi="Menlo" w:cs="Menlo"/>
+          <w:color w:val="DCDCAA"/>
+          <w:sz w:val="18"/>
+          <w:szCs w:val="18"/>
+        </w:rPr>
+        <w:t>makeRandomArray</w:t>
+      </w:r>
+      <w:proofErr w:type="spellEnd"/>
+      <w:r>
+        <w:rPr>
+          <w:rFonts w:ascii="Menlo" w:eastAsia="Times New Roman" w:hAnsi="Menlo" w:cs="Menlo"/>
+          <w:color w:val="D4D4D4"/>
+          <w:sz w:val="18"/>
+          <w:szCs w:val="18"/>
+        </w:rPr>
+        <w:t>(</w:t>
+      </w:r>
+      <w:proofErr w:type="gramEnd"/>
+      <w:r>
+        <w:rPr>
+          <w:rFonts w:ascii="Menlo" w:eastAsia="Times New Roman" w:hAnsi="Menlo" w:cs="Menlo"/>
+          <w:color w:val="B5CEA8"/>
+          <w:sz w:val="18"/>
+          <w:szCs w:val="18"/>
+        </w:rPr>
+        <w:t>8</w:t>
+      </w:r>
+      <w:r>
+        <w:rPr>
+          <w:rFonts w:ascii="Menlo" w:eastAsia="Times New Roman" w:hAnsi="Menlo" w:cs="Menlo"/>
+          <w:color w:val="D4D4D4"/>
+          <w:sz w:val="18"/>
+          <w:szCs w:val="18"/>
+        </w:rPr>
+        <w:t xml:space="preserve">, </w:t>
+      </w:r>
+      <w:r>
+        <w:rPr>
+          <w:rFonts w:ascii="Menlo" w:eastAsia="Times New Roman" w:hAnsi="Menlo" w:cs="Menlo"/>
+          <w:color w:val="569CD6"/>
+          <w:sz w:val="18"/>
+          <w:szCs w:val="18"/>
+        </w:rPr>
+        <w:t>true</w:t>
+      </w:r>
+      <w:r>
+        <w:rPr>
+          <w:rFonts w:ascii="Menlo" w:eastAsia="Times New Roman" w:hAnsi="Menlo" w:cs="Menlo"/>
+          <w:color w:val="D4D4D4"/>
+          <w:sz w:val="18"/>
+          <w:szCs w:val="18"/>
+        </w:rPr>
+        <w:t>);</w:t>
+      </w:r>
+    </w:p>
+    <w:p>
+      <w:pPr>
+        <w:shd w:val="clear" w:color="auto" w:fill="1E1E1E"/>
+        <w:spacing w:line="270" w:lineRule="atLeast"/>
+        <w:rPr>
+          <w:rFonts w:ascii="Menlo" w:eastAsia="Times New Roman" w:hAnsi="Menlo" w:cs="Menlo"/>
+          <w:color w:val="D4D4D4"/>
+          <w:sz w:val="18"/>
+          <w:szCs w:val="18"/>
+        </w:rPr>
+      </w:pPr>
+      <w:r>
+        <w:rPr>
+          <w:rFonts w:ascii="Menlo" w:eastAsia="Times New Roman" w:hAnsi="Menlo" w:cs="Menlo"/>
+          <w:color w:val="D4D4D4"/>
+          <w:sz w:val="18"/>
+          <w:szCs w:val="18"/>
+        </w:rPr>
+        <w:t xml:space="preserve">    </w:t>
+      </w:r>
+      <w:proofErr w:type="spellStart"/>
+      <w:r>
+        <w:rPr>
+          <w:rFonts w:ascii="Menlo" w:eastAsia="Times New Roman" w:hAnsi="Menlo" w:cs="Menlo"/>
+          <w:color w:val="9CDCFE"/>
+          <w:sz w:val="18"/>
+          <w:szCs w:val="18"/>
+        </w:rPr>
+        <w:t>bubbleSortAccessCount</w:t>
+      </w:r>
+      <w:proofErr w:type="spellEnd"/>
+      <w:r>
+        <w:rPr>
+          <w:rFonts w:ascii="Menlo" w:eastAsia="Times New Roman" w:hAnsi="Menlo" w:cs="Menlo"/>
+          <w:color w:val="D4D4D4"/>
+          <w:sz w:val="18"/>
+          <w:szCs w:val="18"/>
+        </w:rPr>
+        <w:t xml:space="preserve"> = </w:t>
+      </w:r>
+      <w:proofErr w:type="spellStart"/>
+      <w:proofErr w:type="gramStart"/>
+      <w:r>
+        <w:rPr>
+          <w:rFonts w:ascii="Menlo" w:eastAsia="Times New Roman" w:hAnsi="Menlo" w:cs="Menlo"/>
+          <w:color w:val="DCDCAA"/>
+          <w:sz w:val="18"/>
+          <w:szCs w:val="18"/>
+        </w:rPr>
+        <w:t>bubbleSort</w:t>
+      </w:r>
+      <w:proofErr w:type="spellEnd"/>
+      <w:r>
+        <w:rPr>
+          <w:rFonts w:ascii="Menlo" w:eastAsia="Times New Roman" w:hAnsi="Menlo" w:cs="Menlo"/>
+          <w:color w:val="D4D4D4"/>
+          <w:sz w:val="18"/>
+          <w:szCs w:val="18"/>
+        </w:rPr>
+        <w:t>(</w:t>
+      </w:r>
+      <w:proofErr w:type="spellStart"/>
+      <w:proofErr w:type="gramEnd"/>
+      <w:r>
+        <w:rPr>
+          <w:rFonts w:ascii="Menlo" w:eastAsia="Times New Roman" w:hAnsi="Menlo" w:cs="Menlo"/>
+          <w:color w:val="9CDCFE"/>
+          <w:sz w:val="18"/>
+          <w:szCs w:val="18"/>
+        </w:rPr>
+        <w:t>bubbleOneData</w:t>
+      </w:r>
+      <w:proofErr w:type="spellEnd"/>
+      <w:r>
+        <w:rPr>
+          <w:rFonts w:ascii="Menlo" w:eastAsia="Times New Roman" w:hAnsi="Menlo" w:cs="Menlo"/>
+          <w:color w:val="D4D4D4"/>
+          <w:sz w:val="18"/>
+          <w:szCs w:val="18"/>
+        </w:rPr>
+        <w:t xml:space="preserve">, </w:t>
+      </w:r>
+      <w:r>
+        <w:rPr>
+          <w:rFonts w:ascii="Menlo" w:eastAsia="Times New Roman" w:hAnsi="Menlo" w:cs="Menlo"/>
+          <w:color w:val="B5CEA8"/>
+          <w:sz w:val="18"/>
+          <w:szCs w:val="18"/>
+        </w:rPr>
+        <w:t>8</w:t>
+      </w:r>
+      <w:r>
+        <w:rPr>
+          <w:rFonts w:ascii="Menlo" w:eastAsia="Times New Roman" w:hAnsi="Menlo" w:cs="Menlo"/>
+          <w:color w:val="D4D4D4"/>
+          <w:sz w:val="18"/>
+          <w:szCs w:val="18"/>
+        </w:rPr>
+        <w:t>);</w:t>
+      </w:r>
+    </w:p>
+    <w:p>
+      <w:pPr>
+        <w:shd w:val="clear" w:color="auto" w:fill="1E1E1E"/>
+        <w:spacing w:line="270" w:lineRule="atLeast"/>
+        <w:rPr>
+          <w:rFonts w:ascii="Menlo" w:eastAsia="Times New Roman" w:hAnsi="Menlo" w:cs="Menlo"/>
+          <w:color w:val="D4D4D4"/>
+          <w:sz w:val="18"/>
+          <w:szCs w:val="18"/>
+        </w:rPr>
+      </w:pPr>
+      <w:r>
+        <w:rPr>
+          <w:rFonts w:ascii="Menlo" w:eastAsia="Times New Roman" w:hAnsi="Menlo" w:cs="Menlo"/>
+          <w:color w:val="D4D4D4"/>
+          <w:sz w:val="18"/>
+          <w:szCs w:val="18"/>
+        </w:rPr>
+        <w:t xml:space="preserve">    </w:t>
+      </w:r>
+      <w:proofErr w:type="gramStart"/>
+      <w:r>
+        <w:rPr>
+          <w:rFonts w:ascii="Menlo" w:eastAsia="Times New Roman" w:hAnsi="Menlo" w:cs="Menlo"/>
+          <w:color w:val="C586C0"/>
+          <w:sz w:val="18"/>
+          <w:szCs w:val="18"/>
+        </w:rPr>
+        <w:t>delete[</w:t>
+      </w:r>
+      <w:proofErr w:type="gramEnd"/>
+      <w:r>
+        <w:rPr>
+          <w:rFonts w:ascii="Menlo" w:eastAsia="Times New Roman" w:hAnsi="Menlo" w:cs="Menlo"/>
+          <w:color w:val="C586C0"/>
+          <w:sz w:val="18"/>
+          <w:szCs w:val="18"/>
+        </w:rPr>
+        <w:t>]</w:t>
+      </w:r>
+      <w:r>
+        <w:rPr>
+          <w:rFonts w:ascii="Menlo" w:eastAsia="Times New Roman" w:hAnsi="Menlo" w:cs="Menlo"/>
+          <w:color w:val="D4D4D4"/>
+          <w:sz w:val="18"/>
+          <w:szCs w:val="18"/>
+        </w:rPr>
+        <w:t xml:space="preserve"> </w:t>
+      </w:r>
+      <w:proofErr w:type="spellStart"/>
+      <w:r>
+        <w:rPr>
+          <w:rFonts w:ascii="Menlo" w:eastAsia="Times New Roman" w:hAnsi="Menlo" w:cs="Menlo"/>
+          <w:color w:val="9CDCFE"/>
+          <w:sz w:val="18"/>
+          <w:szCs w:val="18"/>
+        </w:rPr>
+        <w:t>bubbleOneData</w:t>
+      </w:r>
+      <w:proofErr w:type="spellEnd"/>
+      <w:r>
+        <w:rPr>
+          <w:rFonts w:ascii="Menlo" w:eastAsia="Times New Roman" w:hAnsi="Menlo" w:cs="Menlo"/>
+          <w:color w:val="D4D4D4"/>
+          <w:sz w:val="18"/>
+          <w:szCs w:val="18"/>
+        </w:rPr>
+        <w:t>;</w:t>
+      </w:r>
+    </w:p>
+    <w:p>
+      <w:pPr>
+        <w:shd w:val="clear" w:color="auto" w:fill="1E1E1E"/>
+        <w:spacing w:line="270" w:lineRule="atLeast"/>
+        <w:rPr>
+          <w:rFonts w:ascii="Menlo" w:eastAsia="Times New Roman" w:hAnsi="Menlo" w:cs="Menlo"/>
+          <w:color w:val="D4D4D4"/>
+          <w:sz w:val="18"/>
+          <w:szCs w:val="18"/>
+        </w:rPr>
+      </w:pPr>
+    </w:p>
+    <w:p>
+      <w:pPr>
+        <w:shd w:val="clear" w:color="auto" w:fill="1E1E1E"/>
+        <w:spacing w:line="270" w:lineRule="atLeast"/>
+        <w:rPr>
+          <w:rFonts w:ascii="Menlo" w:eastAsia="Times New Roman" w:hAnsi="Menlo" w:cs="Menlo"/>
+          <w:color w:val="D4D4D4"/>
+          <w:sz w:val="18"/>
+          <w:szCs w:val="18"/>
+        </w:rPr>
+      </w:pPr>
+    </w:p>
+    <w:p>
+      <w:pPr>
+        <w:shd w:val="clear" w:color="auto" w:fill="1E1E1E"/>
+        <w:spacing w:line="270" w:lineRule="atLeast"/>
+        <w:rPr>
+          <w:rFonts w:ascii="Menlo" w:eastAsia="Times New Roman" w:hAnsi="Menlo" w:cs="Menlo"/>
+          <w:b/>
+          <w:color w:val="D4D4D4"/>
+          <w:sz w:val="18"/>
+          <w:szCs w:val="18"/>
+        </w:rPr>
+      </w:pPr>
+    </w:p>
+    <w:p/>
     <w:sectPr>
       <w:pgSz w:w="12240" w:h="15840"/>
       <w:pgMar w:top="1440" w:right="1440" w:bottom="1440" w:left="1440" w:header="720" w:footer="720" w:gutter="0"/>
@@ -3890,6 +5817,10 @@
   <w:style w:type="paragraph" w:default="1" w:styleId="Normal">
     <w:name w:val="Normal"/>
     <w:qFormat/>
+    <w:rsid w:val="00CB5F0B"/>
+    <w:rPr>
+      <w:rFonts w:ascii="Times New Roman" w:hAnsi="Times New Roman" w:cs="Times New Roman"/>
+    </w:rPr>
   </w:style>
   <w:style w:type="paragraph" w:styleId="Heading1">
     <w:name w:val="heading 1"/>
@@ -3903,7 +5834,6 @@
       <w:outlineLvl w:val="0"/>
     </w:pPr>
     <w:rPr>
-      <w:rFonts w:ascii="Times New Roman" w:hAnsi="Times New Roman" w:cs="Times New Roman"/>
       <w:b/>
       <w:bCs/>
       <w:kern w:val="36"/>
@@ -3923,7 +5853,6 @@
       <w:outlineLvl w:val="3"/>
     </w:pPr>
     <w:rPr>
-      <w:rFonts w:ascii="Times New Roman" w:hAnsi="Times New Roman" w:cs="Times New Roman"/>
       <w:b/>
       <w:bCs/>
     </w:rPr>
@@ -4017,9 +5946,6 @@
     <w:pPr>
       <w:spacing w:before="100" w:beforeAutospacing="1" w:after="100" w:afterAutospacing="1"/>
     </w:pPr>
-    <w:rPr>
-      <w:rFonts w:ascii="Times New Roman" w:hAnsi="Times New Roman" w:cs="Times New Roman"/>
-    </w:rPr>
   </w:style>
   <w:style w:type="character" w:styleId="Emphasis">
     <w:name w:val="Emphasis"/>
@@ -4097,9 +6023,6 @@
     <w:pPr>
       <w:spacing w:before="100" w:beforeAutospacing="1" w:after="100" w:afterAutospacing="1"/>
     </w:pPr>
-    <w:rPr>
-      <w:rFonts w:ascii="Times New Roman" w:hAnsi="Times New Roman" w:cs="Times New Roman"/>
-    </w:rPr>
   </w:style>
   <w:style w:type="character" w:customStyle="1" w:styleId="c2">
     <w:name w:val="c2"/>
